--- a/01_indicadores/Fichas prontas/06_Ficha de indicadores - Razão de profissionais_fte - versão final.docx
+++ b/01_indicadores/Fichas prontas/06_Ficha de indicadores - Razão de profissionais_fte - versão final.docx
@@ -1,6 +1,6 @@
 
 <file path=word/document.xml><?xml version="1.0" encoding="utf-8"?>
-<w:document xmlns:wpc="http://schemas.microsoft.com/office/word/2010/wordprocessingCanvas" xmlns:mc="http://schemas.openxmlformats.org/markup-compatibility/2006" xmlns:o="urn:schemas-microsoft-com:office:office" xmlns:r="http://schemas.openxmlformats.org/officeDocument/2006/relationships" xmlns:m="http://schemas.openxmlformats.org/officeDocument/2006/math" xmlns:v="urn:schemas-microsoft-com:vml" xmlns:wp14="http://schemas.microsoft.com/office/word/2010/wordprocessingDrawing" xmlns:wp="http://schemas.openxmlformats.org/drawingml/2006/wordprocessingDrawing" xmlns:w10="urn:schemas-microsoft-com:office:word" xmlns:w="http://schemas.openxmlformats.org/wordprocessingml/2006/main" xmlns:w14="http://schemas.microsoft.com/office/word/2010/wordml" xmlns:w15="http://schemas.microsoft.com/office/word/2012/wordml" xmlns:wpg="http://schemas.microsoft.com/office/word/2010/wordprocessingGroup" xmlns:wpi="http://schemas.microsoft.com/office/word/2010/wordprocessingInk" xmlns:wne="http://schemas.microsoft.com/office/word/2006/wordml" xmlns:wps="http://schemas.microsoft.com/office/word/2010/wordprocessingShape" mc:Ignorable="w14 w15 wp14">
+<w:document xmlns:wpc="http://schemas.microsoft.com/office/word/2010/wordprocessingCanvas" xmlns:cx="http://schemas.microsoft.com/office/drawing/2014/chartex" xmlns:cx1="http://schemas.microsoft.com/office/drawing/2015/9/8/chartex" xmlns:cx2="http://schemas.microsoft.com/office/drawing/2015/10/21/chartex" xmlns:cx3="http://schemas.microsoft.com/office/drawing/2016/5/9/chartex" xmlns:cx4="http://schemas.microsoft.com/office/drawing/2016/5/10/chartex" xmlns:cx5="http://schemas.microsoft.com/office/drawing/2016/5/11/chartex" xmlns:cx6="http://schemas.microsoft.com/office/drawing/2016/5/12/chartex" xmlns:cx7="http://schemas.microsoft.com/office/drawing/2016/5/13/chartex" xmlns:cx8="http://schemas.microsoft.com/office/drawing/2016/5/14/chartex" xmlns:mc="http://schemas.openxmlformats.org/markup-compatibility/2006" xmlns:aink="http://schemas.microsoft.com/office/drawing/2016/ink" xmlns:am3d="http://schemas.microsoft.com/office/drawing/2017/model3d" xmlns:o="urn:schemas-microsoft-com:office:office" xmlns:r="http://schemas.openxmlformats.org/officeDocument/2006/relationships" xmlns:m="http://schemas.openxmlformats.org/officeDocument/2006/math" xmlns:v="urn:schemas-microsoft-com:vml" xmlns:wp14="http://schemas.microsoft.com/office/word/2010/wordprocessingDrawing" xmlns:wp="http://schemas.openxmlformats.org/drawingml/2006/wordprocessingDrawing" xmlns:w10="urn:schemas-microsoft-com:office:word" xmlns:w="http://schemas.openxmlformats.org/wordprocessingml/2006/main" xmlns:w14="http://schemas.microsoft.com/office/word/2010/wordml" xmlns:w15="http://schemas.microsoft.com/office/word/2012/wordml" xmlns:w16cex="http://schemas.microsoft.com/office/word/2018/wordml/cex" xmlns:w16cid="http://schemas.microsoft.com/office/word/2016/wordml/cid" xmlns:w16="http://schemas.microsoft.com/office/word/2018/wordml" xmlns:w16sdtdh="http://schemas.microsoft.com/office/word/2020/wordml/sdtdatahash" xmlns:w16se="http://schemas.microsoft.com/office/word/2015/wordml/symex" xmlns:wpg="http://schemas.microsoft.com/office/word/2010/wordprocessingGroup" xmlns:wpi="http://schemas.microsoft.com/office/word/2010/wordprocessingInk" xmlns:wne="http://schemas.microsoft.com/office/word/2006/wordml" xmlns:wps="http://schemas.microsoft.com/office/word/2010/wordprocessingShape" mc:Ignorable="w14 w15 w16se w16cid w16 w16cex w16sdtdh wp14">
   <w:body>
     <w:p>
       <w:pPr>
@@ -14,7 +14,6 @@
           <w:szCs w:val="30"/>
         </w:rPr>
       </w:pPr>
-      <w:bookmarkStart w:id="0" w:name="_GoBack"/>
       <w:r>
         <w:rPr>
           <w:b/>
@@ -81,7 +80,6 @@
           </wp:anchor>
         </w:drawing>
       </w:r>
-      <w:bookmarkEnd w:id="0"/>
     </w:p>
     <w:p>
       <w:pPr>
@@ -1362,21 +1360,12 @@
           <w:szCs w:val="20"/>
         </w:rPr>
       </w:pPr>
-      <w:proofErr w:type="spellStart"/>
       <w:r>
         <w:rPr>
           <w:rFonts w:ascii="Amsi Pro SemiBold" w:hAnsi="Amsi Pro SemiBold"/>
           <w:szCs w:val="20"/>
         </w:rPr>
-        <w:t>Elisabet</w:t>
-      </w:r>
-      <w:proofErr w:type="spellEnd"/>
-      <w:r>
-        <w:rPr>
-          <w:rFonts w:ascii="Amsi Pro SemiBold" w:hAnsi="Amsi Pro SemiBold"/>
-          <w:szCs w:val="20"/>
-        </w:rPr>
-        <w:t xml:space="preserve"> Pereira </w:t>
+        <w:t xml:space="preserve">Elisabet Pereira </w:t>
       </w:r>
       <w:proofErr w:type="spellStart"/>
       <w:r>
@@ -2330,7 +2319,7 @@
           <w:color w:val="auto"/>
         </w:rPr>
       </w:pPr>
-      <w:bookmarkStart w:id="1" w:name="_Toc188374089"/>
+      <w:bookmarkStart w:id="0" w:name="_Toc188374089"/>
       <w:r>
         <w:rPr>
           <w:rFonts w:ascii="Amsi Pro SemiBold" w:hAnsi="Amsi Pro SemiBold"/>
@@ -2341,7 +2330,7 @@
         <w:lastRenderedPageBreak/>
         <w:t>Introdução</w:t>
       </w:r>
-      <w:bookmarkEnd w:id="1"/>
+      <w:bookmarkEnd w:id="0"/>
     </w:p>
     <w:p>
       <w:pPr>
@@ -2363,7 +2352,7 @@
           <w:szCs w:val="24"/>
         </w:rPr>
       </w:pPr>
-      <w:bookmarkStart w:id="2" w:name="_Hlk190939755"/>
+      <w:bookmarkStart w:id="1" w:name="_Hlk190939755"/>
       <w:r>
         <w:rPr>
           <w:rFonts w:ascii="Amsi Pro SemiBold" w:hAnsi="Amsi Pro SemiBold"/>
@@ -2525,8 +2514,8 @@
           <w:szCs w:val="24"/>
         </w:rPr>
       </w:pPr>
-      <w:bookmarkStart w:id="3" w:name="_Hlk188254946"/>
-      <w:bookmarkStart w:id="4" w:name="_Hlk190939740"/>
+      <w:bookmarkStart w:id="2" w:name="_Hlk188254946"/>
+      <w:bookmarkStart w:id="3" w:name="_Hlk190939740"/>
       <w:r>
         <w:rPr>
           <w:rFonts w:ascii="Amsi Pro SemiBold" w:hAnsi="Amsi Pro SemiBold"/>
@@ -2572,23 +2561,13 @@
           </w:r>
         </w:sdtContent>
       </w:sdt>
-      <w:proofErr w:type="gramStart"/>
       <w:r>
         <w:rPr>
           <w:rFonts w:ascii="Amsi Pro SemiBold" w:hAnsi="Amsi Pro SemiBold"/>
           <w:sz w:val="24"/>
           <w:szCs w:val="24"/>
         </w:rPr>
-        <w:t xml:space="preserve"> Diante</w:t>
-      </w:r>
-      <w:proofErr w:type="gramEnd"/>
-      <w:r>
-        <w:rPr>
-          <w:rFonts w:ascii="Amsi Pro SemiBold" w:hAnsi="Amsi Pro SemiBold"/>
-          <w:sz w:val="24"/>
-          <w:szCs w:val="24"/>
-        </w:rPr>
-        <w:t xml:space="preserve"> disso, este relatório faz parte de uma coletânea sobre indicadores acerca de dinâmicas da força de trabalho em saúde. Para isso, foram levantadas múltiplas referências</w:t>
+        <w:t xml:space="preserve"> Diante disso, este relatório faz parte de uma coletânea sobre indicadores acerca de dinâmicas da força de trabalho em saúde. Para isso, foram levantadas múltiplas referências</w:t>
       </w:r>
       <w:r>
         <w:rPr>
@@ -2627,7 +2606,7 @@
           </w:r>
         </w:sdtContent>
       </w:sdt>
-      <w:bookmarkStart w:id="5" w:name="_Hlk191644856"/>
+      <w:bookmarkStart w:id="4" w:name="_Hlk191644856"/>
       <w:r>
         <w:rPr>
           <w:rFonts w:ascii="Amsi Pro SemiBold" w:hAnsi="Amsi Pro SemiBold"/>
@@ -2644,7 +2623,7 @@
         </w:rPr>
         <w:t>que resultaram em um compêndio de indicadores das dimensões:</w:t>
       </w:r>
-      <w:bookmarkEnd w:id="5"/>
+      <w:bookmarkEnd w:id="4"/>
       <w:r>
         <w:rPr>
           <w:rFonts w:ascii="Amsi Pro SemiBold" w:hAnsi="Amsi Pro SemiBold"/>
@@ -2653,10 +2632,10 @@
         </w:rPr>
         <w:t xml:space="preserve"> força de trabalho em saúde, educação, infraestrutura, economia, epidemiologia e geografia. Como exemplo de indicadores temos: a) remuneração média de profissionais de saúde; b) retenção de profissionais localizados em região de saúde; c) proporção de vínculos precarizados entre profissionais de saúde; dentre outros.</w:t>
       </w:r>
-      <w:bookmarkEnd w:id="3"/>
+      <w:bookmarkEnd w:id="2"/>
     </w:p>
-    <w:bookmarkEnd w:id="2"/>
-    <w:bookmarkEnd w:id="4"/>
+    <w:bookmarkEnd w:id="1"/>
+    <w:bookmarkEnd w:id="3"/>
     <w:p>
       <w:pPr>
         <w:pStyle w:val="SemEspaamento"/>
@@ -2701,7 +2680,6 @@
         </w:rPr>
         <w:t xml:space="preserve">azão de profissionais por população segundo padronização de </w:t>
       </w:r>
-      <w:proofErr w:type="spellStart"/>
       <w:r>
         <w:rPr>
           <w:rFonts w:ascii="Amsi Pro SemiBold" w:hAnsi="Amsi Pro SemiBold"/>
@@ -2710,18 +2688,7 @@
           <w:sz w:val="24"/>
           <w:szCs w:val="24"/>
         </w:rPr>
-        <w:t>Full</w:t>
-      </w:r>
-      <w:proofErr w:type="spellEnd"/>
-      <w:r>
-        <w:rPr>
-          <w:rFonts w:ascii="Amsi Pro SemiBold" w:hAnsi="Amsi Pro SemiBold"/>
-          <w:i/>
-          <w:iCs/>
-          <w:sz w:val="24"/>
-          <w:szCs w:val="24"/>
-        </w:rPr>
-        <w:t xml:space="preserve">-time </w:t>
+        <w:t xml:space="preserve">Full-time </w:t>
       </w:r>
       <w:proofErr w:type="spellStart"/>
       <w:r>
@@ -2952,7 +2919,7 @@
           <w:rFonts w:ascii="Amsi Pro SemiBold" w:hAnsi="Amsi Pro SemiBold"/>
         </w:rPr>
       </w:pPr>
-      <w:bookmarkStart w:id="6" w:name="_Hlk190941922"/>
+      <w:bookmarkStart w:id="5" w:name="_Hlk190941922"/>
       <w:r>
         <w:rPr>
           <w:rFonts w:ascii="Amsi Pro SemiBold" w:hAnsi="Amsi Pro SemiBold"/>
@@ -2979,7 +2946,7 @@
         </w:rPr>
         <w:t xml:space="preserve"> interativo que ilustra os resultados da consulta. </w:t>
       </w:r>
-      <w:bookmarkEnd w:id="6"/>
+      <w:bookmarkEnd w:id="5"/>
       <w:r>
         <w:rPr>
           <w:rFonts w:ascii="Amsi Pro SemiBold" w:hAnsi="Amsi Pro SemiBold"/>
@@ -3038,7 +3005,7 @@
           <w:rFonts w:ascii="Amsi Pro SemiBold" w:hAnsi="Amsi Pro SemiBold"/>
         </w:rPr>
       </w:pPr>
-      <w:bookmarkStart w:id="7" w:name="_Toc188374090"/>
+      <w:bookmarkStart w:id="6" w:name="_Toc188374090"/>
       <w:r>
         <w:rPr>
           <w:rFonts w:ascii="Amsi Pro SemiBold" w:hAnsi="Amsi Pro SemiBold"/>
@@ -3049,7 +3016,7 @@
         <w:lastRenderedPageBreak/>
         <w:t>Ficha de qualificação do indicador</w:t>
       </w:r>
-      <w:bookmarkEnd w:id="7"/>
+      <w:bookmarkEnd w:id="6"/>
     </w:p>
     <w:tbl>
       <w:tblPr>
@@ -3087,7 +3054,7 @@
                 <w:szCs w:val="24"/>
               </w:rPr>
             </w:pPr>
-            <w:bookmarkStart w:id="8" w:name="_Hlk179444400"/>
+            <w:bookmarkStart w:id="7" w:name="_Hlk179444400"/>
             <w:r>
               <w:rPr>
                 <w:rFonts w:ascii="Amsi Pro SemiBold" w:hAnsi="Amsi Pro SemiBold"/>
@@ -3132,7 +3099,6 @@
               </w:rPr>
               <w:t xml:space="preserve">Razão de profissionais por população segundo padronização de </w:t>
             </w:r>
-            <w:proofErr w:type="spellStart"/>
             <w:r>
               <w:rPr>
                 <w:rFonts w:ascii="Amsi Pro SemiBold" w:hAnsi="Amsi Pro SemiBold"/>
@@ -3142,19 +3108,7 @@
                 <w:iCs/>
                 <w:szCs w:val="24"/>
               </w:rPr>
-              <w:t>Full</w:t>
-            </w:r>
-            <w:proofErr w:type="spellEnd"/>
-            <w:r>
-              <w:rPr>
-                <w:rFonts w:ascii="Amsi Pro SemiBold" w:hAnsi="Amsi Pro SemiBold"/>
-                <w:b/>
-                <w:bCs/>
-                <w:i/>
-                <w:iCs/>
-                <w:szCs w:val="24"/>
-              </w:rPr>
-              <w:t xml:space="preserve">-time </w:t>
+              <w:t xml:space="preserve">Full-time </w:t>
             </w:r>
             <w:proofErr w:type="spellStart"/>
             <w:r>
@@ -3310,7 +3264,6 @@
                 <w:sz w:val="20"/>
               </w:rPr>
             </w:pPr>
-            <w:proofErr w:type="spellStart"/>
             <w:r>
               <w:rPr>
                 <w:rFonts w:ascii="Amsi Pro SemiBold" w:hAnsi="Amsi Pro SemiBold"/>
@@ -3318,17 +3271,7 @@
                 <w:iCs/>
                 <w:sz w:val="20"/>
               </w:rPr>
-              <w:t>Full</w:t>
-            </w:r>
-            <w:proofErr w:type="spellEnd"/>
-            <w:r>
-              <w:rPr>
-                <w:rFonts w:ascii="Amsi Pro SemiBold" w:hAnsi="Amsi Pro SemiBold"/>
-                <w:i/>
-                <w:iCs/>
-                <w:sz w:val="20"/>
-              </w:rPr>
-              <w:t>-time</w:t>
+              <w:t>Full-time</w:t>
             </w:r>
             <w:r>
               <w:rPr>
@@ -3704,21 +3647,12 @@
                 <w:color w:val="auto"/>
               </w:rPr>
             </w:pPr>
-            <w:proofErr w:type="gramStart"/>
             <w:r>
               <w:rPr>
                 <w:rFonts w:ascii="Amsi Pro SemiBold" w:hAnsi="Amsi Pro SemiBold"/>
                 <w:color w:val="auto"/>
               </w:rPr>
-              <w:t>posto</w:t>
-            </w:r>
-            <w:proofErr w:type="gramEnd"/>
-            <w:r>
-              <w:rPr>
-                <w:rFonts w:ascii="Amsi Pro SemiBold" w:hAnsi="Amsi Pro SemiBold"/>
-                <w:color w:val="auto"/>
-              </w:rPr>
-              <w:t xml:space="preserve"> de saúde (TP_UNID = “01”)</w:t>
+              <w:t>posto de saúde (TP_UNID = “01”)</w:t>
             </w:r>
           </w:p>
           <w:p>
@@ -3735,21 +3669,12 @@
                 <w:color w:val="auto"/>
               </w:rPr>
             </w:pPr>
-            <w:proofErr w:type="gramStart"/>
             <w:r>
               <w:rPr>
                 <w:rFonts w:ascii="Amsi Pro SemiBold" w:hAnsi="Amsi Pro SemiBold"/>
                 <w:color w:val="auto"/>
               </w:rPr>
-              <w:t>centro</w:t>
-            </w:r>
-            <w:proofErr w:type="gramEnd"/>
-            <w:r>
-              <w:rPr>
-                <w:rFonts w:ascii="Amsi Pro SemiBold" w:hAnsi="Amsi Pro SemiBold"/>
-                <w:color w:val="auto"/>
-              </w:rPr>
-              <w:t xml:space="preserve"> de saúde/unidade básica (TP_UNID = “02”);</w:t>
+              <w:t>centro de saúde/unidade básica (TP_UNID = “02”);</w:t>
             </w:r>
           </w:p>
           <w:p>
@@ -3766,21 +3691,12 @@
                 <w:color w:val="auto"/>
               </w:rPr>
             </w:pPr>
-            <w:proofErr w:type="gramStart"/>
             <w:r>
               <w:rPr>
                 <w:rFonts w:ascii="Amsi Pro SemiBold" w:hAnsi="Amsi Pro SemiBold"/>
                 <w:color w:val="auto"/>
               </w:rPr>
-              <w:t>unidade</w:t>
-            </w:r>
-            <w:proofErr w:type="gramEnd"/>
-            <w:r>
-              <w:rPr>
-                <w:rFonts w:ascii="Amsi Pro SemiBold" w:hAnsi="Amsi Pro SemiBold"/>
-                <w:color w:val="auto"/>
-              </w:rPr>
-              <w:t xml:space="preserve"> móvel fluvial (TP_UNID = “32”);</w:t>
+              <w:t>unidade móvel fluvial (TP_UNID = “32”);</w:t>
             </w:r>
           </w:p>
           <w:p>
@@ -3797,21 +3713,12 @@
                 <w:color w:val="auto"/>
               </w:rPr>
             </w:pPr>
-            <w:proofErr w:type="gramStart"/>
             <w:r>
               <w:rPr>
                 <w:rFonts w:ascii="Amsi Pro SemiBold" w:hAnsi="Amsi Pro SemiBold"/>
                 <w:color w:val="auto"/>
               </w:rPr>
-              <w:t>unidade</w:t>
-            </w:r>
-            <w:proofErr w:type="gramEnd"/>
-            <w:r>
-              <w:rPr>
-                <w:rFonts w:ascii="Amsi Pro SemiBold" w:hAnsi="Amsi Pro SemiBold"/>
-                <w:color w:val="auto"/>
-              </w:rPr>
-              <w:t xml:space="preserve"> móvel terrestre (TP_UNID = “40”);</w:t>
+              <w:t>unidade móvel terrestre (TP_UNID = “40”);</w:t>
             </w:r>
           </w:p>
           <w:p>
@@ -3828,21 +3735,12 @@
                 <w:color w:val="auto"/>
               </w:rPr>
             </w:pPr>
-            <w:proofErr w:type="gramStart"/>
             <w:r>
               <w:rPr>
                 <w:rFonts w:ascii="Amsi Pro SemiBold" w:hAnsi="Amsi Pro SemiBold"/>
                 <w:color w:val="auto"/>
               </w:rPr>
-              <w:t>centro</w:t>
-            </w:r>
-            <w:proofErr w:type="gramEnd"/>
-            <w:r>
-              <w:rPr>
-                <w:rFonts w:ascii="Amsi Pro SemiBold" w:hAnsi="Amsi Pro SemiBold"/>
-                <w:color w:val="auto"/>
-              </w:rPr>
-              <w:t xml:space="preserve"> de apoio a saúde da família (TP_UNID = “71”);</w:t>
+              <w:t>centro de apoio a saúde da família (TP_UNID = “71”);</w:t>
             </w:r>
           </w:p>
           <w:p>
@@ -3859,21 +3757,12 @@
                 <w:color w:val="auto"/>
               </w:rPr>
             </w:pPr>
-            <w:proofErr w:type="gramStart"/>
             <w:r>
               <w:rPr>
                 <w:rFonts w:ascii="Amsi Pro SemiBold" w:hAnsi="Amsi Pro SemiBold"/>
                 <w:color w:val="auto"/>
               </w:rPr>
-              <w:t>unidade</w:t>
-            </w:r>
-            <w:proofErr w:type="gramEnd"/>
-            <w:r>
-              <w:rPr>
-                <w:rFonts w:ascii="Amsi Pro SemiBold" w:hAnsi="Amsi Pro SemiBold"/>
-                <w:color w:val="auto"/>
-              </w:rPr>
-              <w:t xml:space="preserve"> de atenção à saúde indígena (TP_UNID = “72”) e</w:t>
+              <w:t>unidade de atenção à saúde indígena (TP_UNID = “72”) e</w:t>
             </w:r>
           </w:p>
           <w:p>
@@ -3897,7 +3786,7 @@
                 <w:rFonts w:ascii="Amsi Pro SemiBold" w:hAnsi="Amsi Pro SemiBold"/>
                 <w:color w:val="auto"/>
               </w:rPr>
-              <w:t>polo</w:t>
+              <w:t>polo academia</w:t>
             </w:r>
             <w:proofErr w:type="gramEnd"/>
             <w:r>
@@ -3905,7 +3794,7 @@
                 <w:rFonts w:ascii="Amsi Pro SemiBold" w:hAnsi="Amsi Pro SemiBold"/>
                 <w:color w:val="auto"/>
               </w:rPr>
-              <w:t xml:space="preserve"> academia da saúde (TP_UNID = “74”).</w:t>
+              <w:t xml:space="preserve"> da saúde (TP_UNID = “74”).</w:t>
             </w:r>
           </w:p>
           <w:p>
@@ -3940,21 +3829,12 @@
                 <w:color w:val="auto"/>
               </w:rPr>
             </w:pPr>
-            <w:proofErr w:type="gramStart"/>
             <w:r>
               <w:rPr>
                 <w:rFonts w:ascii="Amsi Pro SemiBold" w:hAnsi="Amsi Pro SemiBold"/>
                 <w:color w:val="auto"/>
               </w:rPr>
-              <w:t>policlínica</w:t>
-            </w:r>
-            <w:proofErr w:type="gramEnd"/>
-            <w:r>
-              <w:rPr>
-                <w:rFonts w:ascii="Amsi Pro SemiBold" w:hAnsi="Amsi Pro SemiBold"/>
-                <w:color w:val="auto"/>
-              </w:rPr>
-              <w:t xml:space="preserve"> (TP_UNID = “04”);</w:t>
+              <w:t>policlínica (TP_UNID = “04”);</w:t>
             </w:r>
           </w:p>
           <w:p>
@@ -3971,21 +3851,12 @@
                 <w:color w:val="auto"/>
               </w:rPr>
             </w:pPr>
-            <w:proofErr w:type="gramStart"/>
             <w:r>
               <w:rPr>
                 <w:rFonts w:ascii="Amsi Pro SemiBold" w:hAnsi="Amsi Pro SemiBold"/>
                 <w:color w:val="auto"/>
               </w:rPr>
-              <w:t>unidade</w:t>
-            </w:r>
-            <w:proofErr w:type="gramEnd"/>
-            <w:r>
-              <w:rPr>
-                <w:rFonts w:ascii="Amsi Pro SemiBold" w:hAnsi="Amsi Pro SemiBold"/>
-                <w:color w:val="auto"/>
-              </w:rPr>
-              <w:t xml:space="preserve"> mista (TP_UNID = “15”);</w:t>
+              <w:t>unidade mista (TP_UNID = “15”);</w:t>
             </w:r>
           </w:p>
           <w:p>
@@ -4002,21 +3873,12 @@
                 <w:color w:val="auto"/>
               </w:rPr>
             </w:pPr>
-            <w:proofErr w:type="gramStart"/>
             <w:r>
               <w:rPr>
                 <w:rFonts w:ascii="Amsi Pro SemiBold" w:hAnsi="Amsi Pro SemiBold"/>
                 <w:color w:val="auto"/>
               </w:rPr>
-              <w:t>pronto</w:t>
-            </w:r>
-            <w:proofErr w:type="gramEnd"/>
-            <w:r>
-              <w:rPr>
-                <w:rFonts w:ascii="Amsi Pro SemiBold" w:hAnsi="Amsi Pro SemiBold"/>
-                <w:color w:val="auto"/>
-              </w:rPr>
-              <w:t xml:space="preserve"> socorro geral (TP_UNID = “20”);</w:t>
+              <w:t>pronto socorro geral (TP_UNID = “20”);</w:t>
             </w:r>
           </w:p>
           <w:p>
@@ -4033,21 +3895,12 @@
                 <w:color w:val="auto"/>
               </w:rPr>
             </w:pPr>
-            <w:proofErr w:type="gramStart"/>
             <w:r>
               <w:rPr>
                 <w:rFonts w:ascii="Amsi Pro SemiBold" w:hAnsi="Amsi Pro SemiBold"/>
                 <w:color w:val="auto"/>
               </w:rPr>
-              <w:t>pronto</w:t>
-            </w:r>
-            <w:proofErr w:type="gramEnd"/>
-            <w:r>
-              <w:rPr>
-                <w:rFonts w:ascii="Amsi Pro SemiBold" w:hAnsi="Amsi Pro SemiBold"/>
-                <w:color w:val="auto"/>
-              </w:rPr>
-              <w:t xml:space="preserve"> socorro especializado (TP_UNID = “21”)</w:t>
+              <w:t>pronto socorro especializado (TP_UNID = “21”)</w:t>
             </w:r>
           </w:p>
           <w:p>
@@ -4064,21 +3917,12 @@
                 <w:color w:val="auto"/>
               </w:rPr>
             </w:pPr>
-            <w:proofErr w:type="gramStart"/>
             <w:r>
               <w:rPr>
                 <w:rFonts w:ascii="Amsi Pro SemiBold" w:hAnsi="Amsi Pro SemiBold"/>
                 <w:color w:val="auto"/>
               </w:rPr>
-              <w:t>consultório</w:t>
-            </w:r>
-            <w:proofErr w:type="gramEnd"/>
-            <w:r>
-              <w:rPr>
-                <w:rFonts w:ascii="Amsi Pro SemiBold" w:hAnsi="Amsi Pro SemiBold"/>
-                <w:color w:val="auto"/>
-              </w:rPr>
-              <w:t xml:space="preserve"> isolado (TP_UNID = “22”);</w:t>
+              <w:t>consultório isolado (TP_UNID = “22”);</w:t>
             </w:r>
           </w:p>
           <w:p>
@@ -4095,21 +3939,12 @@
                 <w:color w:val="auto"/>
               </w:rPr>
             </w:pPr>
-            <w:proofErr w:type="gramStart"/>
             <w:r>
               <w:rPr>
                 <w:rFonts w:ascii="Amsi Pro SemiBold" w:hAnsi="Amsi Pro SemiBold"/>
                 <w:color w:val="auto"/>
               </w:rPr>
-              <w:t>clínica</w:t>
-            </w:r>
-            <w:proofErr w:type="gramEnd"/>
-            <w:r>
-              <w:rPr>
-                <w:rFonts w:ascii="Amsi Pro SemiBold" w:hAnsi="Amsi Pro SemiBold"/>
-                <w:color w:val="auto"/>
-              </w:rPr>
-              <w:t>/centro de especialidade (TP_UNID = “36”);</w:t>
+              <w:t>clínica/centro de especialidade (TP_UNID = “36”);</w:t>
             </w:r>
           </w:p>
           <w:p>
@@ -4126,21 +3961,12 @@
                 <w:color w:val="auto"/>
               </w:rPr>
             </w:pPr>
-            <w:proofErr w:type="gramStart"/>
             <w:r>
               <w:rPr>
                 <w:rFonts w:ascii="Amsi Pro SemiBold" w:hAnsi="Amsi Pro SemiBold"/>
                 <w:color w:val="auto"/>
               </w:rPr>
-              <w:t>unidade</w:t>
-            </w:r>
-            <w:proofErr w:type="gramEnd"/>
-            <w:r>
-              <w:rPr>
-                <w:rFonts w:ascii="Amsi Pro SemiBold" w:hAnsi="Amsi Pro SemiBold"/>
-                <w:color w:val="auto"/>
-              </w:rPr>
-              <w:t xml:space="preserve"> de apoio à diagnose e terapia (</w:t>
+              <w:t>unidade de apoio à diagnose e terapia (</w:t>
             </w:r>
             <w:proofErr w:type="spellStart"/>
             <w:r>
@@ -4173,21 +3999,12 @@
                 <w:color w:val="auto"/>
               </w:rPr>
             </w:pPr>
-            <w:proofErr w:type="gramStart"/>
             <w:r>
               <w:rPr>
                 <w:rFonts w:ascii="Amsi Pro SemiBold" w:hAnsi="Amsi Pro SemiBold"/>
                 <w:color w:val="auto"/>
               </w:rPr>
-              <w:t>unidade</w:t>
-            </w:r>
-            <w:proofErr w:type="gramEnd"/>
-            <w:r>
-              <w:rPr>
-                <w:rFonts w:ascii="Amsi Pro SemiBold" w:hAnsi="Amsi Pro SemiBold"/>
-                <w:color w:val="auto"/>
-              </w:rPr>
-              <w:t xml:space="preserve"> móvel de nível pré-hospitalar na área de urgência (TP_UNID = “42”);</w:t>
+              <w:t>unidade móvel de nível pré-hospitalar na área de urgência (TP_UNID = “42”);</w:t>
             </w:r>
           </w:p>
           <w:p>
@@ -4204,21 +4021,12 @@
                 <w:color w:val="auto"/>
               </w:rPr>
             </w:pPr>
-            <w:proofErr w:type="gramStart"/>
             <w:r>
               <w:rPr>
                 <w:rFonts w:ascii="Amsi Pro SemiBold" w:hAnsi="Amsi Pro SemiBold"/>
                 <w:color w:val="auto"/>
               </w:rPr>
-              <w:t>centro</w:t>
-            </w:r>
-            <w:proofErr w:type="gramEnd"/>
-            <w:r>
-              <w:rPr>
-                <w:rFonts w:ascii="Amsi Pro SemiBold" w:hAnsi="Amsi Pro SemiBold"/>
-                <w:color w:val="auto"/>
-              </w:rPr>
-              <w:t xml:space="preserve"> de parto normal – isolado (TP_UNID = “61”);</w:t>
+              <w:t>centro de parto normal – isolado (TP_UNID = “61”);</w:t>
             </w:r>
           </w:p>
           <w:p>
@@ -4235,21 +4043,12 @@
                 <w:color w:val="auto"/>
               </w:rPr>
             </w:pPr>
-            <w:proofErr w:type="gramStart"/>
             <w:r>
               <w:rPr>
                 <w:rFonts w:ascii="Amsi Pro SemiBold" w:hAnsi="Amsi Pro SemiBold"/>
                 <w:color w:val="auto"/>
               </w:rPr>
-              <w:t>hospital</w:t>
-            </w:r>
-            <w:proofErr w:type="gramEnd"/>
-            <w:r>
-              <w:rPr>
-                <w:rFonts w:ascii="Amsi Pro SemiBold" w:hAnsi="Amsi Pro SemiBold"/>
-                <w:color w:val="auto"/>
-              </w:rPr>
-              <w:t>/dia – isolado (TP_UNID = “62”);</w:t>
+              <w:t>hospital/dia – isolado (TP_UNID = “62”);</w:t>
             </w:r>
           </w:p>
           <w:p>
@@ -4266,21 +4065,12 @@
                 <w:color w:val="auto"/>
               </w:rPr>
             </w:pPr>
-            <w:proofErr w:type="gramStart"/>
             <w:r>
               <w:rPr>
                 <w:rFonts w:ascii="Amsi Pro SemiBold" w:hAnsi="Amsi Pro SemiBold"/>
                 <w:color w:val="auto"/>
               </w:rPr>
-              <w:t>centro</w:t>
-            </w:r>
-            <w:proofErr w:type="gramEnd"/>
-            <w:r>
-              <w:rPr>
-                <w:rFonts w:ascii="Amsi Pro SemiBold" w:hAnsi="Amsi Pro SemiBold"/>
-                <w:color w:val="auto"/>
-              </w:rPr>
-              <w:t xml:space="preserve"> de atenção hemoterapia e ou hematológica (TP_UNID = “69”);</w:t>
+              <w:t>centro de atenção hemoterapia e ou hematológica (TP_UNID = “69”);</w:t>
             </w:r>
           </w:p>
           <w:p>
@@ -4297,21 +4087,12 @@
                 <w:color w:val="auto"/>
               </w:rPr>
             </w:pPr>
-            <w:proofErr w:type="gramStart"/>
             <w:r>
               <w:rPr>
                 <w:rFonts w:ascii="Amsi Pro SemiBold" w:hAnsi="Amsi Pro SemiBold"/>
                 <w:color w:val="auto"/>
               </w:rPr>
-              <w:t>centro</w:t>
-            </w:r>
-            <w:proofErr w:type="gramEnd"/>
-            <w:r>
-              <w:rPr>
-                <w:rFonts w:ascii="Amsi Pro SemiBold" w:hAnsi="Amsi Pro SemiBold"/>
-                <w:color w:val="auto"/>
-              </w:rPr>
-              <w:t xml:space="preserve"> de atenção psicossocial (TP_UNID = “70”);</w:t>
+              <w:t>centro de atenção psicossocial (TP_UNID = “70”);</w:t>
             </w:r>
           </w:p>
           <w:p>
@@ -4328,21 +4109,12 @@
                 <w:color w:val="auto"/>
               </w:rPr>
             </w:pPr>
-            <w:proofErr w:type="gramStart"/>
             <w:r>
               <w:rPr>
                 <w:rFonts w:ascii="Amsi Pro SemiBold" w:hAnsi="Amsi Pro SemiBold"/>
                 <w:color w:val="auto"/>
               </w:rPr>
-              <w:t>pronto</w:t>
-            </w:r>
-            <w:proofErr w:type="gramEnd"/>
-            <w:r>
-              <w:rPr>
-                <w:rFonts w:ascii="Amsi Pro SemiBold" w:hAnsi="Amsi Pro SemiBold"/>
-                <w:color w:val="auto"/>
-              </w:rPr>
-              <w:t xml:space="preserve"> atendimento (TP_UNID = “73”);</w:t>
+              <w:t>pronto atendimento (TP_UNID = “73”);</w:t>
             </w:r>
           </w:p>
           <w:p>
@@ -4359,21 +4131,12 @@
                 <w:color w:val="auto"/>
               </w:rPr>
             </w:pPr>
-            <w:proofErr w:type="gramStart"/>
             <w:r>
               <w:rPr>
                 <w:rFonts w:ascii="Amsi Pro SemiBold" w:hAnsi="Amsi Pro SemiBold"/>
                 <w:color w:val="auto"/>
               </w:rPr>
-              <w:t>oficina</w:t>
-            </w:r>
-            <w:proofErr w:type="gramEnd"/>
-            <w:r>
-              <w:rPr>
-                <w:rFonts w:ascii="Amsi Pro SemiBold" w:hAnsi="Amsi Pro SemiBold"/>
-                <w:color w:val="auto"/>
-              </w:rPr>
-              <w:t xml:space="preserve"> ortopédica (TP_UNID = “79”) e </w:t>
+              <w:t xml:space="preserve">oficina ortopédica (TP_UNID = “79”) e </w:t>
             </w:r>
           </w:p>
           <w:p>
@@ -4391,22 +4154,13 @@
                 <w:color w:val="auto"/>
               </w:rPr>
             </w:pPr>
-            <w:proofErr w:type="gramStart"/>
             <w:r>
               <w:rPr>
                 <w:rFonts w:ascii="Amsi Pro SemiBold" w:hAnsi="Amsi Pro SemiBold"/>
                 <w:color w:val="auto"/>
               </w:rPr>
               <w:lastRenderedPageBreak/>
-              <w:t>polo</w:t>
-            </w:r>
-            <w:proofErr w:type="gramEnd"/>
-            <w:r>
-              <w:rPr>
-                <w:rFonts w:ascii="Amsi Pro SemiBold" w:hAnsi="Amsi Pro SemiBold"/>
-                <w:color w:val="auto"/>
-              </w:rPr>
-              <w:t xml:space="preserve"> de prevenção de doenças e agravos e promoção da saúde (TP_UNID = “83”).</w:t>
+              <w:t>polo de prevenção de doenças e agravos e promoção da saúde (TP_UNID = “83”).</w:t>
             </w:r>
           </w:p>
           <w:p>
@@ -4441,21 +4195,12 @@
                 <w:color w:val="auto"/>
               </w:rPr>
             </w:pPr>
-            <w:proofErr w:type="gramStart"/>
             <w:r>
               <w:rPr>
                 <w:rFonts w:ascii="Amsi Pro SemiBold" w:hAnsi="Amsi Pro SemiBold"/>
                 <w:color w:val="auto"/>
               </w:rPr>
-              <w:t>hospital</w:t>
-            </w:r>
-            <w:proofErr w:type="gramEnd"/>
-            <w:r>
-              <w:rPr>
-                <w:rFonts w:ascii="Amsi Pro SemiBold" w:hAnsi="Amsi Pro SemiBold"/>
-                <w:color w:val="auto"/>
-              </w:rPr>
-              <w:t xml:space="preserve"> geral (TP_UNID = “05”) e</w:t>
+              <w:t>hospital geral (TP_UNID = “05”) e</w:t>
             </w:r>
           </w:p>
           <w:p>
@@ -4473,21 +4218,12 @@
                 <w:color w:val="auto"/>
               </w:rPr>
             </w:pPr>
-            <w:proofErr w:type="gramStart"/>
             <w:r>
               <w:rPr>
                 <w:rFonts w:ascii="Amsi Pro SemiBold" w:hAnsi="Amsi Pro SemiBold"/>
                 <w:color w:val="auto"/>
               </w:rPr>
-              <w:t>hospital</w:t>
-            </w:r>
-            <w:proofErr w:type="gramEnd"/>
-            <w:r>
-              <w:rPr>
-                <w:rFonts w:ascii="Amsi Pro SemiBold" w:hAnsi="Amsi Pro SemiBold"/>
-                <w:color w:val="auto"/>
-              </w:rPr>
-              <w:t xml:space="preserve"> especializado (TP_UNID = “07”).</w:t>
+              <w:t>hospital especializado (TP_UNID = “07”).</w:t>
             </w:r>
           </w:p>
           <w:p>
@@ -4523,21 +4259,12 @@
                 <w:color w:val="auto"/>
               </w:rPr>
             </w:pPr>
-            <w:proofErr w:type="gramStart"/>
             <w:r>
               <w:rPr>
                 <w:rFonts w:ascii="Amsi Pro SemiBold" w:hAnsi="Amsi Pro SemiBold"/>
                 <w:color w:val="auto"/>
               </w:rPr>
-              <w:t>demais</w:t>
-            </w:r>
-            <w:proofErr w:type="gramEnd"/>
-            <w:r>
-              <w:rPr>
-                <w:rFonts w:ascii="Amsi Pro SemiBold" w:hAnsi="Amsi Pro SemiBold"/>
-                <w:color w:val="auto"/>
-              </w:rPr>
-              <w:t xml:space="preserve"> códigos TP_UNID não citados anteriormente.</w:t>
+              <w:t>demais códigos TP_UNID não citados anteriormente.</w:t>
             </w:r>
           </w:p>
         </w:tc>
@@ -5553,8 +5280,8 @@
           <w:szCs w:val="24"/>
         </w:rPr>
       </w:pPr>
-      <w:bookmarkStart w:id="9" w:name="_Hlk192144583"/>
-      <w:bookmarkEnd w:id="8"/>
+      <w:bookmarkStart w:id="8" w:name="_Hlk192144583"/>
+      <w:bookmarkEnd w:id="7"/>
       <w:r>
         <w:rPr>
           <w:rFonts w:ascii="Amsi Pro SemiBold" w:hAnsi="Amsi Pro SemiBold"/>
@@ -5582,7 +5309,7 @@
         <w:t xml:space="preserve"> interativo. Para acessar estes artefatos, basta clicar nos ícones abaixo.</w:t>
       </w:r>
     </w:p>
-    <w:bookmarkEnd w:id="9"/>
+    <w:bookmarkEnd w:id="8"/>
     <w:p>
       <w:pPr>
         <w:pStyle w:val="Legenda"/>
@@ -5678,7 +5405,7 @@
           <w:lang w:eastAsia="pt-BR"/>
         </w:rPr>
         <w:drawing>
-          <wp:inline distT="0" distB="0" distL="0" distR="0" wp14:anchorId="6CFA0910" wp14:editId="3F3DAEC1">
+          <wp:inline distT="0" distB="0" distL="0" distR="0" wp14:anchorId="6CFA0910" wp14:editId="6BA76843">
             <wp:extent cx="5400040" cy="3150235"/>
             <wp:effectExtent l="0" t="0" r="48260" b="12065"/>
             <wp:docPr id="1822098448" name="Diagrama 2"/>
@@ -5732,7 +5459,7 @@
           <w:color w:val="auto"/>
         </w:rPr>
       </w:pPr>
-      <w:bookmarkStart w:id="10" w:name="_Toc188374091"/>
+      <w:bookmarkStart w:id="9" w:name="_Toc188374091"/>
       <w:r>
         <w:rPr>
           <w:rFonts w:ascii="Amsi Pro SemiBold" w:hAnsi="Amsi Pro SemiBold"/>
@@ -5743,7 +5470,7 @@
         <w:lastRenderedPageBreak/>
         <w:t>Exemplo de aplicação</w:t>
       </w:r>
-      <w:bookmarkEnd w:id="10"/>
+      <w:bookmarkEnd w:id="9"/>
     </w:p>
     <w:p>
       <w:pPr>
@@ -5757,7 +5484,7 @@
           <w:szCs w:val="24"/>
         </w:rPr>
       </w:pPr>
-      <w:bookmarkStart w:id="11" w:name="_Hlk190942043"/>
+      <w:bookmarkStart w:id="10" w:name="_Hlk190942043"/>
       <w:r>
         <w:rPr>
           <w:rFonts w:ascii="Amsi Pro SemiBold" w:hAnsi="Amsi Pro SemiBold"/>
@@ -5798,7 +5525,6 @@
         </w:rPr>
         <w:t xml:space="preserve">, conforme a métrica </w:t>
       </w:r>
-      <w:proofErr w:type="spellStart"/>
       <w:r>
         <w:rPr>
           <w:rFonts w:ascii="Amsi Pro SemiBold" w:hAnsi="Amsi Pro SemiBold"/>
@@ -5807,9 +5533,8 @@
           <w:sz w:val="24"/>
           <w:szCs w:val="24"/>
         </w:rPr>
-        <w:t>Full</w:t>
-      </w:r>
-      <w:proofErr w:type="spellEnd"/>
+        <w:t>Full-</w:t>
+      </w:r>
       <w:r>
         <w:rPr>
           <w:rFonts w:ascii="Amsi Pro SemiBold" w:hAnsi="Amsi Pro SemiBold"/>
@@ -5818,7 +5543,7 @@
           <w:sz w:val="24"/>
           <w:szCs w:val="24"/>
         </w:rPr>
-        <w:t>-</w:t>
+        <w:t>t</w:t>
       </w:r>
       <w:r>
         <w:rPr>
@@ -5828,7 +5553,7 @@
           <w:sz w:val="24"/>
           <w:szCs w:val="24"/>
         </w:rPr>
-        <w:t>t</w:t>
+        <w:t>ime</w:t>
       </w:r>
       <w:r>
         <w:rPr>
@@ -5838,8 +5563,9 @@
           <w:sz w:val="24"/>
           <w:szCs w:val="24"/>
         </w:rPr>
-        <w:t>ime</w:t>
-      </w:r>
+        <w:t xml:space="preserve"> </w:t>
+      </w:r>
+      <w:proofErr w:type="spellStart"/>
       <w:r>
         <w:rPr>
           <w:rFonts w:ascii="Amsi Pro SemiBold" w:hAnsi="Amsi Pro SemiBold"/>
@@ -5848,9 +5574,8 @@
           <w:sz w:val="24"/>
           <w:szCs w:val="24"/>
         </w:rPr>
-        <w:t xml:space="preserve"> </w:t>
-      </w:r>
-      <w:proofErr w:type="spellStart"/>
+        <w:t>e</w:t>
+      </w:r>
       <w:r>
         <w:rPr>
           <w:rFonts w:ascii="Amsi Pro SemiBold" w:hAnsi="Amsi Pro SemiBold"/>
@@ -5859,28 +5584,18 @@
           <w:sz w:val="24"/>
           <w:szCs w:val="24"/>
         </w:rPr>
-        <w:t>e</w:t>
-      </w:r>
-      <w:r>
-        <w:rPr>
-          <w:rFonts w:ascii="Amsi Pro SemiBold" w:hAnsi="Amsi Pro SemiBold"/>
-          <w:i/>
-          <w:iCs/>
+        <w:t>quivalent</w:t>
+      </w:r>
+      <w:proofErr w:type="spellEnd"/>
+      <w:r>
+        <w:rPr>
+          <w:rFonts w:ascii="Amsi Pro SemiBold" w:hAnsi="Amsi Pro SemiBold"/>
           <w:sz w:val="24"/>
           <w:szCs w:val="24"/>
         </w:rPr>
-        <w:t>quivalent</w:t>
-      </w:r>
-      <w:proofErr w:type="spellEnd"/>
-      <w:r>
-        <w:rPr>
-          <w:rFonts w:ascii="Amsi Pro SemiBold" w:hAnsi="Amsi Pro SemiBold"/>
-          <w:sz w:val="24"/>
-          <w:szCs w:val="24"/>
-        </w:rPr>
         <w:t xml:space="preserve"> (FTE), em relação à população nas capitais de cada estado do Nordeste ao longo dos anos. Percebe-se que, nos últimos anos analisados, ou seja, de 2022 a 2024, quatro capitais se destacaram com uma maior razão em relação às demais: Teresina, Natal, Aracaju e Recife.</w:t>
       </w:r>
-      <w:bookmarkEnd w:id="11"/>
+      <w:bookmarkEnd w:id="10"/>
     </w:p>
     <w:p>
       <w:pPr>
@@ -5923,7 +5638,7 @@
           <w:rFonts w:ascii="Amsi Pro SemiBold" w:hAnsi="Amsi Pro SemiBold"/>
         </w:rPr>
       </w:pPr>
-      <w:bookmarkStart w:id="12" w:name="_Hlk184288995"/>
+      <w:bookmarkStart w:id="11" w:name="_Hlk184288995"/>
       <w:r>
         <w:rPr>
           <w:rFonts w:ascii="Amsi Pro SemiBold" w:hAnsi="Amsi Pro SemiBold"/>
@@ -6002,7 +5717,7 @@
         </w:rPr>
         <w:t>Fonte: elaborado pelos autores</w:t>
       </w:r>
-      <w:bookmarkEnd w:id="12"/>
+      <w:bookmarkEnd w:id="11"/>
     </w:p>
     <w:p>
       <w:pPr>
@@ -6068,7 +5783,7 @@
           <w:color w:val="auto"/>
         </w:rPr>
       </w:pPr>
-      <w:bookmarkStart w:id="13" w:name="_Toc188374092"/>
+      <w:bookmarkStart w:id="12" w:name="_Toc188374092"/>
       <w:r>
         <w:rPr>
           <w:rFonts w:ascii="Amsi Pro SemiBold" w:hAnsi="Amsi Pro SemiBold"/>
@@ -6079,7 +5794,7 @@
         <w:lastRenderedPageBreak/>
         <w:t>Referências</w:t>
       </w:r>
-      <w:bookmarkEnd w:id="13"/>
+      <w:bookmarkEnd w:id="12"/>
     </w:p>
     <w:p>
       <w:pPr>
@@ -6420,7 +6135,7 @@
               <w:sz w:val="20"/>
               <w:szCs w:val="20"/>
             </w:rPr>
-            <w:t xml:space="preserve"> a conceptual </w:t>
+            <w:t xml:space="preserve"> a conceptual model for </w:t>
           </w:r>
           <w:proofErr w:type="spellStart"/>
           <w:r>
@@ -6430,7 +6145,7 @@
               <w:sz w:val="20"/>
               <w:szCs w:val="20"/>
             </w:rPr>
-            <w:t>model</w:t>
+            <w:t>human</w:t>
           </w:r>
           <w:proofErr w:type="spellEnd"/>
           <w:r>
@@ -6440,6 +6155,26 @@
               <w:sz w:val="20"/>
               <w:szCs w:val="20"/>
             </w:rPr>
+            <w:t xml:space="preserve"> </w:t>
+          </w:r>
+          <w:proofErr w:type="spellStart"/>
+          <w:r>
+            <w:rPr>
+              <w:rFonts w:ascii="Amsi Pro SemiBold" w:eastAsia="Times New Roman" w:hAnsi="Amsi Pro SemiBold"/>
+              <w:color w:val="000000"/>
+              <w:sz w:val="20"/>
+              <w:szCs w:val="20"/>
+            </w:rPr>
+            <w:t>resources</w:t>
+          </w:r>
+          <w:proofErr w:type="spellEnd"/>
+          <w:r>
+            <w:rPr>
+              <w:rFonts w:ascii="Amsi Pro SemiBold" w:eastAsia="Times New Roman" w:hAnsi="Amsi Pro SemiBold"/>
+              <w:color w:val="000000"/>
+              <w:sz w:val="20"/>
+              <w:szCs w:val="20"/>
+            </w:rPr>
             <w:t xml:space="preserve"> for </w:t>
           </w:r>
           <w:proofErr w:type="spellStart"/>
@@ -6450,7 +6185,7 @@
               <w:sz w:val="20"/>
               <w:szCs w:val="20"/>
             </w:rPr>
-            <w:t>human</w:t>
+            <w:t>health</w:t>
           </w:r>
           <w:proofErr w:type="spellEnd"/>
           <w:r>
@@ -6470,7 +6205,7 @@
               <w:sz w:val="20"/>
               <w:szCs w:val="20"/>
             </w:rPr>
-            <w:t>resources</w:t>
+            <w:t>observatory</w:t>
           </w:r>
           <w:proofErr w:type="spellEnd"/>
           <w:r>
@@ -6480,7 +6215,7 @@
               <w:sz w:val="20"/>
               <w:szCs w:val="20"/>
             </w:rPr>
-            <w:t xml:space="preserve"> for </w:t>
+            <w:t xml:space="preserve"> (HRHO) </w:t>
           </w:r>
           <w:proofErr w:type="spellStart"/>
           <w:r>
@@ -6490,7 +6225,7 @@
               <w:sz w:val="20"/>
               <w:szCs w:val="20"/>
             </w:rPr>
-            <w:t>health</w:t>
+            <w:t>toward</w:t>
           </w:r>
           <w:proofErr w:type="spellEnd"/>
           <w:r>
@@ -6510,7 +6245,7 @@
               <w:sz w:val="20"/>
               <w:szCs w:val="20"/>
             </w:rPr>
-            <w:t>observatory</w:t>
+            <w:t>integrating</w:t>
           </w:r>
           <w:proofErr w:type="spellEnd"/>
           <w:r>
@@ -6520,7 +6255,7 @@
               <w:sz w:val="20"/>
               <w:szCs w:val="20"/>
             </w:rPr>
-            <w:t xml:space="preserve"> (HRHO) </w:t>
+            <w:t xml:space="preserve"> data </w:t>
           </w:r>
           <w:proofErr w:type="spellStart"/>
           <w:r>
@@ -6530,7 +6265,7 @@
               <w:sz w:val="20"/>
               <w:szCs w:val="20"/>
             </w:rPr>
-            <w:t>toward</w:t>
+            <w:t>and</w:t>
           </w:r>
           <w:proofErr w:type="spellEnd"/>
           <w:r>
@@ -6550,7 +6285,7 @@
               <w:sz w:val="20"/>
               <w:szCs w:val="20"/>
             </w:rPr>
-            <w:t>integrating</w:t>
+            <w:t>evidence</w:t>
           </w:r>
           <w:proofErr w:type="spellEnd"/>
           <w:r>
@@ -6560,7 +6295,7 @@
               <w:sz w:val="20"/>
               <w:szCs w:val="20"/>
             </w:rPr>
-            <w:t xml:space="preserve"> data </w:t>
+            <w:t xml:space="preserve">: a case </w:t>
           </w:r>
           <w:proofErr w:type="spellStart"/>
           <w:r>
@@ -6570,7 +6305,7 @@
               <w:sz w:val="20"/>
               <w:szCs w:val="20"/>
             </w:rPr>
-            <w:t>and</w:t>
+            <w:t>study</w:t>
           </w:r>
           <w:proofErr w:type="spellEnd"/>
           <w:r>
@@ -6590,7 +6325,7 @@
               <w:sz w:val="20"/>
               <w:szCs w:val="20"/>
             </w:rPr>
-            <w:t>evidence</w:t>
+            <w:t>of</w:t>
           </w:r>
           <w:proofErr w:type="spellEnd"/>
           <w:r>
@@ -6600,7 +6335,7 @@
               <w:sz w:val="20"/>
               <w:szCs w:val="20"/>
             </w:rPr>
-            <w:t xml:space="preserve">: a case </w:t>
+            <w:t xml:space="preserve"> Iran. Health Res </w:t>
           </w:r>
           <w:proofErr w:type="spellStart"/>
           <w:r>
@@ -6610,7 +6345,7 @@
               <w:sz w:val="20"/>
               <w:szCs w:val="20"/>
             </w:rPr>
-            <w:t>study</w:t>
+            <w:t>Policy</w:t>
           </w:r>
           <w:proofErr w:type="spellEnd"/>
           <w:r>
@@ -6630,7 +6365,7 @@
               <w:sz w:val="20"/>
               <w:szCs w:val="20"/>
             </w:rPr>
-            <w:t>of</w:t>
+            <w:t>Syst</w:t>
           </w:r>
           <w:proofErr w:type="spellEnd"/>
           <w:r>
@@ -6640,7 +6375,7 @@
               <w:sz w:val="20"/>
               <w:szCs w:val="20"/>
             </w:rPr>
-            <w:t xml:space="preserve"> Iran. Health Res </w:t>
+            <w:t xml:space="preserve">. 2023 </w:t>
           </w:r>
           <w:proofErr w:type="spellStart"/>
           <w:r>
@@ -6650,7 +6385,7 @@
               <w:sz w:val="20"/>
               <w:szCs w:val="20"/>
             </w:rPr>
-            <w:t>Policy</w:t>
+            <w:t>Jun</w:t>
           </w:r>
           <w:proofErr w:type="spellEnd"/>
           <w:r>
@@ -6660,7 +6395,7 @@
               <w:sz w:val="20"/>
               <w:szCs w:val="20"/>
             </w:rPr>
-            <w:t xml:space="preserve"> </w:t>
+            <w:t xml:space="preserve"> 1;21(1):41. </w:t>
           </w:r>
           <w:proofErr w:type="spellStart"/>
           <w:r>
@@ -6670,51 +6405,9 @@
               <w:sz w:val="20"/>
               <w:szCs w:val="20"/>
             </w:rPr>
-            <w:t>Syst</w:t>
+            <w:t>doi</w:t>
           </w:r>
           <w:proofErr w:type="spellEnd"/>
-          <w:r>
-            <w:rPr>
-              <w:rFonts w:ascii="Amsi Pro SemiBold" w:eastAsia="Times New Roman" w:hAnsi="Amsi Pro SemiBold"/>
-              <w:color w:val="000000"/>
-              <w:sz w:val="20"/>
-              <w:szCs w:val="20"/>
-            </w:rPr>
-            <w:t xml:space="preserve">. 2023 </w:t>
-          </w:r>
-          <w:proofErr w:type="spellStart"/>
-          <w:r>
-            <w:rPr>
-              <w:rFonts w:ascii="Amsi Pro SemiBold" w:eastAsia="Times New Roman" w:hAnsi="Amsi Pro SemiBold"/>
-              <w:color w:val="000000"/>
-              <w:sz w:val="20"/>
-              <w:szCs w:val="20"/>
-            </w:rPr>
-            <w:t>Jun</w:t>
-          </w:r>
-          <w:proofErr w:type="spellEnd"/>
-          <w:r>
-            <w:rPr>
-              <w:rFonts w:ascii="Amsi Pro SemiBold" w:eastAsia="Times New Roman" w:hAnsi="Amsi Pro SemiBold"/>
-              <w:color w:val="000000"/>
-              <w:sz w:val="20"/>
-              <w:szCs w:val="20"/>
-            </w:rPr>
-            <w:t xml:space="preserve"> 1;21(1):41. </w:t>
-          </w:r>
-          <w:proofErr w:type="spellStart"/>
-          <w:proofErr w:type="gramStart"/>
-          <w:r>
-            <w:rPr>
-              <w:rFonts w:ascii="Amsi Pro SemiBold" w:eastAsia="Times New Roman" w:hAnsi="Amsi Pro SemiBold"/>
-              <w:color w:val="000000"/>
-              <w:sz w:val="20"/>
-              <w:szCs w:val="20"/>
-            </w:rPr>
-            <w:t>doi</w:t>
-          </w:r>
-          <w:proofErr w:type="spellEnd"/>
-          <w:proofErr w:type="gramEnd"/>
           <w:r>
             <w:rPr>
               <w:rFonts w:ascii="Amsi Pro SemiBold" w:eastAsia="Times New Roman" w:hAnsi="Amsi Pro SemiBold"/>
@@ -6998,7 +6691,6 @@
             <w:t xml:space="preserve">. 2023;15(4):3596. </w:t>
           </w:r>
           <w:proofErr w:type="spellStart"/>
-          <w:proofErr w:type="gramStart"/>
           <w:r>
             <w:rPr>
               <w:rFonts w:ascii="Amsi Pro SemiBold" w:eastAsia="Times New Roman" w:hAnsi="Amsi Pro SemiBold"/>
@@ -7009,7 +6701,6 @@
             <w:t>doi</w:t>
           </w:r>
           <w:proofErr w:type="spellEnd"/>
-          <w:proofErr w:type="gramEnd"/>
           <w:r>
             <w:rPr>
               <w:rFonts w:ascii="Amsi Pro SemiBold" w:eastAsia="Times New Roman" w:hAnsi="Amsi Pro SemiBold"/>
@@ -7571,28 +7262,108 @@
               <w:sz w:val="20"/>
               <w:szCs w:val="20"/>
             </w:rPr>
+            <w:t xml:space="preserve"> TA, </w:t>
+          </w:r>
+          <w:proofErr w:type="spellStart"/>
+          <w:r>
+            <w:rPr>
+              <w:rFonts w:ascii="Amsi Pro SemiBold" w:eastAsia="Times New Roman" w:hAnsi="Amsi Pro SemiBold"/>
+              <w:color w:val="000000"/>
+              <w:sz w:val="20"/>
+              <w:szCs w:val="20"/>
+            </w:rPr>
+            <w:t>Scheffler</w:t>
+          </w:r>
+          <w:proofErr w:type="spellEnd"/>
+          <w:r>
+            <w:rPr>
+              <w:rFonts w:ascii="Amsi Pro SemiBold" w:eastAsia="Times New Roman" w:hAnsi="Amsi Pro SemiBold"/>
+              <w:color w:val="000000"/>
+              <w:sz w:val="20"/>
+              <w:szCs w:val="20"/>
+            </w:rPr>
+            <w:t xml:space="preserve"> RM, </w:t>
+          </w:r>
+          <w:proofErr w:type="spellStart"/>
+          <w:r>
+            <w:rPr>
+              <w:rFonts w:ascii="Amsi Pro SemiBold" w:eastAsia="Times New Roman" w:hAnsi="Amsi Pro SemiBold"/>
+              <w:color w:val="000000"/>
+              <w:sz w:val="20"/>
+              <w:szCs w:val="20"/>
+            </w:rPr>
+            <w:t>Shen</w:t>
+          </w:r>
+          <w:proofErr w:type="spellEnd"/>
+          <w:r>
+            <w:rPr>
+              <w:rFonts w:ascii="Amsi Pro SemiBold" w:eastAsia="Times New Roman" w:hAnsi="Amsi Pro SemiBold"/>
+              <w:color w:val="000000"/>
+              <w:sz w:val="20"/>
+              <w:szCs w:val="20"/>
+            </w:rPr>
+            <w:t xml:space="preserve"> G, </w:t>
+          </w:r>
+          <w:proofErr w:type="spellStart"/>
+          <w:r>
+            <w:rPr>
+              <w:rFonts w:ascii="Amsi Pro SemiBold" w:eastAsia="Times New Roman" w:hAnsi="Amsi Pro SemiBold"/>
+              <w:color w:val="000000"/>
+              <w:sz w:val="20"/>
+              <w:szCs w:val="20"/>
+            </w:rPr>
+            <w:t>Yoon</w:t>
+          </w:r>
+          <w:proofErr w:type="spellEnd"/>
+          <w:r>
+            <w:rPr>
+              <w:rFonts w:ascii="Amsi Pro SemiBold" w:eastAsia="Times New Roman" w:hAnsi="Amsi Pro SemiBold"/>
+              <w:color w:val="000000"/>
+              <w:sz w:val="20"/>
+              <w:szCs w:val="20"/>
+            </w:rPr>
+            <w:t xml:space="preserve"> J, </w:t>
+          </w:r>
+          <w:proofErr w:type="spellStart"/>
+          <w:r>
+            <w:rPr>
+              <w:rFonts w:ascii="Amsi Pro SemiBold" w:eastAsia="Times New Roman" w:hAnsi="Amsi Pro SemiBold"/>
+              <w:color w:val="000000"/>
+              <w:sz w:val="20"/>
+              <w:szCs w:val="20"/>
+            </w:rPr>
+            <w:t>Chisholm</w:t>
+          </w:r>
+          <w:proofErr w:type="spellEnd"/>
+          <w:r>
+            <w:rPr>
+              <w:rFonts w:ascii="Amsi Pro SemiBold" w:eastAsia="Times New Roman" w:hAnsi="Amsi Pro SemiBold"/>
+              <w:color w:val="000000"/>
+              <w:sz w:val="20"/>
+              <w:szCs w:val="20"/>
+            </w:rPr>
+            <w:t xml:space="preserve"> D, Morris J, et al. The mental </w:t>
+          </w:r>
+          <w:proofErr w:type="spellStart"/>
+          <w:r>
+            <w:rPr>
+              <w:rFonts w:ascii="Amsi Pro SemiBold" w:eastAsia="Times New Roman" w:hAnsi="Amsi Pro SemiBold"/>
+              <w:color w:val="000000"/>
+              <w:sz w:val="20"/>
+              <w:szCs w:val="20"/>
+            </w:rPr>
+            <w:t>health</w:t>
+          </w:r>
+          <w:proofErr w:type="spellEnd"/>
+          <w:r>
+            <w:rPr>
+              <w:rFonts w:ascii="Amsi Pro SemiBold" w:eastAsia="Times New Roman" w:hAnsi="Amsi Pro SemiBold"/>
+              <w:color w:val="000000"/>
+              <w:sz w:val="20"/>
+              <w:szCs w:val="20"/>
+            </w:rPr>
             <w:t xml:space="preserve"> </w:t>
           </w:r>
-          <w:proofErr w:type="gramStart"/>
-          <w:r>
-            <w:rPr>
-              <w:rFonts w:ascii="Amsi Pro SemiBold" w:eastAsia="Times New Roman" w:hAnsi="Amsi Pro SemiBold"/>
-              <w:color w:val="000000"/>
-              <w:sz w:val="20"/>
-              <w:szCs w:val="20"/>
-            </w:rPr>
-            <w:t>TA</w:t>
-          </w:r>
-          <w:proofErr w:type="gramEnd"/>
-          <w:r>
-            <w:rPr>
-              <w:rFonts w:ascii="Amsi Pro SemiBold" w:eastAsia="Times New Roman" w:hAnsi="Amsi Pro SemiBold"/>
-              <w:color w:val="000000"/>
-              <w:sz w:val="20"/>
-              <w:szCs w:val="20"/>
-            </w:rPr>
-            <w:t xml:space="preserve">, </w:t>
-          </w:r>
           <w:proofErr w:type="spellStart"/>
           <w:r>
             <w:rPr>
@@ -7601,7 +7372,7 @@
               <w:sz w:val="20"/>
               <w:szCs w:val="20"/>
             </w:rPr>
-            <w:t>Scheffler</w:t>
+            <w:t>workforce</w:t>
           </w:r>
           <w:proofErr w:type="spellEnd"/>
           <w:r>
@@ -7611,7 +7382,7 @@
               <w:sz w:val="20"/>
               <w:szCs w:val="20"/>
             </w:rPr>
-            <w:t xml:space="preserve"> RM, </w:t>
+            <w:t xml:space="preserve"> gap in </w:t>
           </w:r>
           <w:proofErr w:type="spellStart"/>
           <w:r>
@@ -7621,7 +7392,7 @@
               <w:sz w:val="20"/>
               <w:szCs w:val="20"/>
             </w:rPr>
-            <w:t>Shen</w:t>
+            <w:t>low</w:t>
           </w:r>
           <w:proofErr w:type="spellEnd"/>
           <w:r>
@@ -7631,7 +7402,7 @@
               <w:sz w:val="20"/>
               <w:szCs w:val="20"/>
             </w:rPr>
-            <w:t xml:space="preserve"> G, </w:t>
+            <w:t xml:space="preserve">- </w:t>
           </w:r>
           <w:proofErr w:type="spellStart"/>
           <w:r>
@@ -7641,7 +7412,7 @@
               <w:sz w:val="20"/>
               <w:szCs w:val="20"/>
             </w:rPr>
-            <w:t>Yoon</w:t>
+            <w:t>and</w:t>
           </w:r>
           <w:proofErr w:type="spellEnd"/>
           <w:r>
@@ -7651,7 +7422,7 @@
               <w:sz w:val="20"/>
               <w:szCs w:val="20"/>
             </w:rPr>
-            <w:t xml:space="preserve"> J, </w:t>
+            <w:t xml:space="preserve"> </w:t>
           </w:r>
           <w:proofErr w:type="spellStart"/>
           <w:r>
@@ -7661,7 +7432,7 @@
               <w:sz w:val="20"/>
               <w:szCs w:val="20"/>
             </w:rPr>
-            <w:t>Chisholm</w:t>
+            <w:t>middle</w:t>
           </w:r>
           <w:proofErr w:type="spellEnd"/>
           <w:r>
@@ -7671,107 +7442,7 @@
               <w:sz w:val="20"/>
               <w:szCs w:val="20"/>
             </w:rPr>
-            <w:t xml:space="preserve"> D, Morris J, et al. The mental </w:t>
-          </w:r>
-          <w:proofErr w:type="spellStart"/>
-          <w:r>
-            <w:rPr>
-              <w:rFonts w:ascii="Amsi Pro SemiBold" w:eastAsia="Times New Roman" w:hAnsi="Amsi Pro SemiBold"/>
-              <w:color w:val="000000"/>
-              <w:sz w:val="20"/>
-              <w:szCs w:val="20"/>
-            </w:rPr>
-            <w:t>health</w:t>
-          </w:r>
-          <w:proofErr w:type="spellEnd"/>
-          <w:r>
-            <w:rPr>
-              <w:rFonts w:ascii="Amsi Pro SemiBold" w:eastAsia="Times New Roman" w:hAnsi="Amsi Pro SemiBold"/>
-              <w:color w:val="000000"/>
-              <w:sz w:val="20"/>
-              <w:szCs w:val="20"/>
-            </w:rPr>
-            <w:t xml:space="preserve"> </w:t>
-          </w:r>
-          <w:proofErr w:type="spellStart"/>
-          <w:r>
-            <w:rPr>
-              <w:rFonts w:ascii="Amsi Pro SemiBold" w:eastAsia="Times New Roman" w:hAnsi="Amsi Pro SemiBold"/>
-              <w:color w:val="000000"/>
-              <w:sz w:val="20"/>
-              <w:szCs w:val="20"/>
-            </w:rPr>
-            <w:t>workforce</w:t>
-          </w:r>
-          <w:proofErr w:type="spellEnd"/>
-          <w:r>
-            <w:rPr>
-              <w:rFonts w:ascii="Amsi Pro SemiBold" w:eastAsia="Times New Roman" w:hAnsi="Amsi Pro SemiBold"/>
-              <w:color w:val="000000"/>
-              <w:sz w:val="20"/>
-              <w:szCs w:val="20"/>
-            </w:rPr>
-            <w:t xml:space="preserve"> gap in </w:t>
-          </w:r>
-          <w:proofErr w:type="spellStart"/>
-          <w:r>
-            <w:rPr>
-              <w:rFonts w:ascii="Amsi Pro SemiBold" w:eastAsia="Times New Roman" w:hAnsi="Amsi Pro SemiBold"/>
-              <w:color w:val="000000"/>
-              <w:sz w:val="20"/>
-              <w:szCs w:val="20"/>
-            </w:rPr>
-            <w:t>low</w:t>
-          </w:r>
-          <w:proofErr w:type="spellEnd"/>
-          <w:r>
-            <w:rPr>
-              <w:rFonts w:ascii="Amsi Pro SemiBold" w:eastAsia="Times New Roman" w:hAnsi="Amsi Pro SemiBold"/>
-              <w:color w:val="000000"/>
-              <w:sz w:val="20"/>
-              <w:szCs w:val="20"/>
-            </w:rPr>
-            <w:t xml:space="preserve">- </w:t>
-          </w:r>
-          <w:proofErr w:type="spellStart"/>
-          <w:r>
-            <w:rPr>
-              <w:rFonts w:ascii="Amsi Pro SemiBold" w:eastAsia="Times New Roman" w:hAnsi="Amsi Pro SemiBold"/>
-              <w:color w:val="000000"/>
-              <w:sz w:val="20"/>
-              <w:szCs w:val="20"/>
-            </w:rPr>
-            <w:t>and</w:t>
-          </w:r>
-          <w:proofErr w:type="spellEnd"/>
-          <w:r>
-            <w:rPr>
-              <w:rFonts w:ascii="Amsi Pro SemiBold" w:eastAsia="Times New Roman" w:hAnsi="Amsi Pro SemiBold"/>
-              <w:color w:val="000000"/>
-              <w:sz w:val="20"/>
-              <w:szCs w:val="20"/>
-            </w:rPr>
-            <w:t xml:space="preserve"> </w:t>
-          </w:r>
-          <w:proofErr w:type="spellStart"/>
-          <w:r>
-            <w:rPr>
-              <w:rFonts w:ascii="Amsi Pro SemiBold" w:eastAsia="Times New Roman" w:hAnsi="Amsi Pro SemiBold"/>
-              <w:color w:val="000000"/>
-              <w:sz w:val="20"/>
-              <w:szCs w:val="20"/>
-            </w:rPr>
-            <w:t>middle-income</w:t>
-          </w:r>
-          <w:proofErr w:type="spellEnd"/>
-          <w:r>
-            <w:rPr>
-              <w:rFonts w:ascii="Amsi Pro SemiBold" w:eastAsia="Times New Roman" w:hAnsi="Amsi Pro SemiBold"/>
-              <w:color w:val="000000"/>
-              <w:sz w:val="20"/>
-              <w:szCs w:val="20"/>
-            </w:rPr>
-            <w:t xml:space="preserve"> countries: a </w:t>
+            <w:t xml:space="preserve">-income countries: a </w:t>
           </w:r>
           <w:proofErr w:type="spellStart"/>
           <w:r>
@@ -8003,27 +7674,7 @@
               <w:sz w:val="20"/>
               <w:szCs w:val="20"/>
             </w:rPr>
-            <w:t xml:space="preserve"> FTE (</w:t>
-          </w:r>
-          <w:proofErr w:type="spellStart"/>
-          <w:r>
-            <w:rPr>
-              <w:rFonts w:ascii="Amsi Pro SemiBold" w:eastAsia="Times New Roman" w:hAnsi="Amsi Pro SemiBold"/>
-              <w:color w:val="000000"/>
-              <w:sz w:val="20"/>
-              <w:szCs w:val="20"/>
-            </w:rPr>
-            <w:t>Full</w:t>
-          </w:r>
-          <w:proofErr w:type="spellEnd"/>
-          <w:r>
-            <w:rPr>
-              <w:rFonts w:ascii="Amsi Pro SemiBold" w:eastAsia="Times New Roman" w:hAnsi="Amsi Pro SemiBold"/>
-              <w:color w:val="000000"/>
-              <w:sz w:val="20"/>
-              <w:szCs w:val="20"/>
-            </w:rPr>
-            <w:t xml:space="preserve"> Time </w:t>
+            <w:t xml:space="preserve"> FTE (Full Time </w:t>
           </w:r>
           <w:proofErr w:type="spellStart"/>
           <w:r>
@@ -8273,7 +7924,7 @@
 </file>
 
 <file path=word/endnotes.xml><?xml version="1.0" encoding="utf-8"?>
-<w:endnotes xmlns:wpc="http://schemas.microsoft.com/office/word/2010/wordprocessingCanvas" xmlns:mc="http://schemas.openxmlformats.org/markup-compatibility/2006" xmlns:o="urn:schemas-microsoft-com:office:office" xmlns:r="http://schemas.openxmlformats.org/officeDocument/2006/relationships" xmlns:m="http://schemas.openxmlformats.org/officeDocument/2006/math" xmlns:v="urn:schemas-microsoft-com:vml" xmlns:wp14="http://schemas.microsoft.com/office/word/2010/wordprocessingDrawing" xmlns:wp="http://schemas.openxmlformats.org/drawingml/2006/wordprocessingDrawing" xmlns:w10="urn:schemas-microsoft-com:office:word" xmlns:w="http://schemas.openxmlformats.org/wordprocessingml/2006/main" xmlns:w14="http://schemas.microsoft.com/office/word/2010/wordml" xmlns:w15="http://schemas.microsoft.com/office/word/2012/wordml" xmlns:wpg="http://schemas.microsoft.com/office/word/2010/wordprocessingGroup" xmlns:wpi="http://schemas.microsoft.com/office/word/2010/wordprocessingInk" xmlns:wne="http://schemas.microsoft.com/office/word/2006/wordml" xmlns:wps="http://schemas.microsoft.com/office/word/2010/wordprocessingShape" mc:Ignorable="w14 w15 wp14">
+<w:endnotes xmlns:wpc="http://schemas.microsoft.com/office/word/2010/wordprocessingCanvas" xmlns:cx="http://schemas.microsoft.com/office/drawing/2014/chartex" xmlns:cx1="http://schemas.microsoft.com/office/drawing/2015/9/8/chartex" xmlns:cx2="http://schemas.microsoft.com/office/drawing/2015/10/21/chartex" xmlns:cx3="http://schemas.microsoft.com/office/drawing/2016/5/9/chartex" xmlns:cx4="http://schemas.microsoft.com/office/drawing/2016/5/10/chartex" xmlns:cx5="http://schemas.microsoft.com/office/drawing/2016/5/11/chartex" xmlns:cx6="http://schemas.microsoft.com/office/drawing/2016/5/12/chartex" xmlns:cx7="http://schemas.microsoft.com/office/drawing/2016/5/13/chartex" xmlns:cx8="http://schemas.microsoft.com/office/drawing/2016/5/14/chartex" xmlns:mc="http://schemas.openxmlformats.org/markup-compatibility/2006" xmlns:aink="http://schemas.microsoft.com/office/drawing/2016/ink" xmlns:am3d="http://schemas.microsoft.com/office/drawing/2017/model3d" xmlns:o="urn:schemas-microsoft-com:office:office" xmlns:r="http://schemas.openxmlformats.org/officeDocument/2006/relationships" xmlns:m="http://schemas.openxmlformats.org/officeDocument/2006/math" xmlns:v="urn:schemas-microsoft-com:vml" xmlns:wp14="http://schemas.microsoft.com/office/word/2010/wordprocessingDrawing" xmlns:wp="http://schemas.openxmlformats.org/drawingml/2006/wordprocessingDrawing" xmlns:w10="urn:schemas-microsoft-com:office:word" xmlns:w="http://schemas.openxmlformats.org/wordprocessingml/2006/main" xmlns:w14="http://schemas.microsoft.com/office/word/2010/wordml" xmlns:w15="http://schemas.microsoft.com/office/word/2012/wordml" xmlns:w16cex="http://schemas.microsoft.com/office/word/2018/wordml/cex" xmlns:w16cid="http://schemas.microsoft.com/office/word/2016/wordml/cid" xmlns:w16="http://schemas.microsoft.com/office/word/2018/wordml" xmlns:w16sdtdh="http://schemas.microsoft.com/office/word/2020/wordml/sdtdatahash" xmlns:w16se="http://schemas.microsoft.com/office/word/2015/wordml/symex" xmlns:wpg="http://schemas.microsoft.com/office/word/2010/wordprocessingGroup" xmlns:wpi="http://schemas.microsoft.com/office/word/2010/wordprocessingInk" xmlns:wne="http://schemas.microsoft.com/office/word/2006/wordml" xmlns:wps="http://schemas.microsoft.com/office/word/2010/wordprocessingShape" mc:Ignorable="w14 w15 w16se w16cid w16 w16cex w16sdtdh wp14">
   <w:endnote w:type="separator" w:id="-1">
     <w:p>
       <w:pPr>
@@ -8298,7 +7949,7 @@
 </file>
 
 <file path=word/footer1.xml><?xml version="1.0" encoding="utf-8"?>
-<w:ftr xmlns:wpc="http://schemas.microsoft.com/office/word/2010/wordprocessingCanvas" xmlns:mc="http://schemas.openxmlformats.org/markup-compatibility/2006" xmlns:o="urn:schemas-microsoft-com:office:office" xmlns:r="http://schemas.openxmlformats.org/officeDocument/2006/relationships" xmlns:m="http://schemas.openxmlformats.org/officeDocument/2006/math" xmlns:v="urn:schemas-microsoft-com:vml" xmlns:wp14="http://schemas.microsoft.com/office/word/2010/wordprocessingDrawing" xmlns:wp="http://schemas.openxmlformats.org/drawingml/2006/wordprocessingDrawing" xmlns:w10="urn:schemas-microsoft-com:office:word" xmlns:w="http://schemas.openxmlformats.org/wordprocessingml/2006/main" xmlns:w14="http://schemas.microsoft.com/office/word/2010/wordml" xmlns:w15="http://schemas.microsoft.com/office/word/2012/wordml" xmlns:wpg="http://schemas.microsoft.com/office/word/2010/wordprocessingGroup" xmlns:wpi="http://schemas.microsoft.com/office/word/2010/wordprocessingInk" xmlns:wne="http://schemas.microsoft.com/office/word/2006/wordml" xmlns:wps="http://schemas.microsoft.com/office/word/2010/wordprocessingShape" mc:Ignorable="w14 w15 wp14">
+<w:ftr xmlns:wpc="http://schemas.microsoft.com/office/word/2010/wordprocessingCanvas" xmlns:cx="http://schemas.microsoft.com/office/drawing/2014/chartex" xmlns:cx1="http://schemas.microsoft.com/office/drawing/2015/9/8/chartex" xmlns:cx2="http://schemas.microsoft.com/office/drawing/2015/10/21/chartex" xmlns:cx3="http://schemas.microsoft.com/office/drawing/2016/5/9/chartex" xmlns:cx4="http://schemas.microsoft.com/office/drawing/2016/5/10/chartex" xmlns:cx5="http://schemas.microsoft.com/office/drawing/2016/5/11/chartex" xmlns:cx6="http://schemas.microsoft.com/office/drawing/2016/5/12/chartex" xmlns:cx7="http://schemas.microsoft.com/office/drawing/2016/5/13/chartex" xmlns:cx8="http://schemas.microsoft.com/office/drawing/2016/5/14/chartex" xmlns:mc="http://schemas.openxmlformats.org/markup-compatibility/2006" xmlns:aink="http://schemas.microsoft.com/office/drawing/2016/ink" xmlns:am3d="http://schemas.microsoft.com/office/drawing/2017/model3d" xmlns:o="urn:schemas-microsoft-com:office:office" xmlns:r="http://schemas.openxmlformats.org/officeDocument/2006/relationships" xmlns:m="http://schemas.openxmlformats.org/officeDocument/2006/math" xmlns:v="urn:schemas-microsoft-com:vml" xmlns:wp14="http://schemas.microsoft.com/office/word/2010/wordprocessingDrawing" xmlns:wp="http://schemas.openxmlformats.org/drawingml/2006/wordprocessingDrawing" xmlns:w10="urn:schemas-microsoft-com:office:word" xmlns:w="http://schemas.openxmlformats.org/wordprocessingml/2006/main" xmlns:w14="http://schemas.microsoft.com/office/word/2010/wordml" xmlns:w15="http://schemas.microsoft.com/office/word/2012/wordml" xmlns:w16cex="http://schemas.microsoft.com/office/word/2018/wordml/cex" xmlns:w16cid="http://schemas.microsoft.com/office/word/2016/wordml/cid" xmlns:w16="http://schemas.microsoft.com/office/word/2018/wordml" xmlns:w16sdtdh="http://schemas.microsoft.com/office/word/2020/wordml/sdtdatahash" xmlns:w16se="http://schemas.microsoft.com/office/word/2015/wordml/symex" xmlns:wpg="http://schemas.microsoft.com/office/word/2010/wordprocessingGroup" xmlns:wpi="http://schemas.microsoft.com/office/word/2010/wordprocessingInk" xmlns:wne="http://schemas.microsoft.com/office/word/2006/wordml" xmlns:wps="http://schemas.microsoft.com/office/word/2010/wordprocessingShape" mc:Ignorable="w14 w15 w16se w16cid w16 w16cex w16sdtdh wp14">
   <w:p>
     <w:pPr>
       <w:pStyle w:val="Rodap"/>
@@ -8455,7 +8106,7 @@
 </file>
 
 <file path=word/footnotes.xml><?xml version="1.0" encoding="utf-8"?>
-<w:footnotes xmlns:wpc="http://schemas.microsoft.com/office/word/2010/wordprocessingCanvas" xmlns:mc="http://schemas.openxmlformats.org/markup-compatibility/2006" xmlns:o="urn:schemas-microsoft-com:office:office" xmlns:r="http://schemas.openxmlformats.org/officeDocument/2006/relationships" xmlns:m="http://schemas.openxmlformats.org/officeDocument/2006/math" xmlns:v="urn:schemas-microsoft-com:vml" xmlns:wp14="http://schemas.microsoft.com/office/word/2010/wordprocessingDrawing" xmlns:wp="http://schemas.openxmlformats.org/drawingml/2006/wordprocessingDrawing" xmlns:w10="urn:schemas-microsoft-com:office:word" xmlns:w="http://schemas.openxmlformats.org/wordprocessingml/2006/main" xmlns:w14="http://schemas.microsoft.com/office/word/2010/wordml" xmlns:w15="http://schemas.microsoft.com/office/word/2012/wordml" xmlns:wpg="http://schemas.microsoft.com/office/word/2010/wordprocessingGroup" xmlns:wpi="http://schemas.microsoft.com/office/word/2010/wordprocessingInk" xmlns:wne="http://schemas.microsoft.com/office/word/2006/wordml" xmlns:wps="http://schemas.microsoft.com/office/word/2010/wordprocessingShape" mc:Ignorable="w14 w15 wp14">
+<w:footnotes xmlns:wpc="http://schemas.microsoft.com/office/word/2010/wordprocessingCanvas" xmlns:cx="http://schemas.microsoft.com/office/drawing/2014/chartex" xmlns:cx1="http://schemas.microsoft.com/office/drawing/2015/9/8/chartex" xmlns:cx2="http://schemas.microsoft.com/office/drawing/2015/10/21/chartex" xmlns:cx3="http://schemas.microsoft.com/office/drawing/2016/5/9/chartex" xmlns:cx4="http://schemas.microsoft.com/office/drawing/2016/5/10/chartex" xmlns:cx5="http://schemas.microsoft.com/office/drawing/2016/5/11/chartex" xmlns:cx6="http://schemas.microsoft.com/office/drawing/2016/5/12/chartex" xmlns:cx7="http://schemas.microsoft.com/office/drawing/2016/5/13/chartex" xmlns:cx8="http://schemas.microsoft.com/office/drawing/2016/5/14/chartex" xmlns:mc="http://schemas.openxmlformats.org/markup-compatibility/2006" xmlns:aink="http://schemas.microsoft.com/office/drawing/2016/ink" xmlns:am3d="http://schemas.microsoft.com/office/drawing/2017/model3d" xmlns:o="urn:schemas-microsoft-com:office:office" xmlns:r="http://schemas.openxmlformats.org/officeDocument/2006/relationships" xmlns:m="http://schemas.openxmlformats.org/officeDocument/2006/math" xmlns:v="urn:schemas-microsoft-com:vml" xmlns:wp14="http://schemas.microsoft.com/office/word/2010/wordprocessingDrawing" xmlns:wp="http://schemas.openxmlformats.org/drawingml/2006/wordprocessingDrawing" xmlns:w10="urn:schemas-microsoft-com:office:word" xmlns:w="http://schemas.openxmlformats.org/wordprocessingml/2006/main" xmlns:w14="http://schemas.microsoft.com/office/word/2010/wordml" xmlns:w15="http://schemas.microsoft.com/office/word/2012/wordml" xmlns:w16cex="http://schemas.microsoft.com/office/word/2018/wordml/cex" xmlns:w16cid="http://schemas.microsoft.com/office/word/2016/wordml/cid" xmlns:w16="http://schemas.microsoft.com/office/word/2018/wordml" xmlns:w16sdtdh="http://schemas.microsoft.com/office/word/2020/wordml/sdtdatahash" xmlns:w16se="http://schemas.microsoft.com/office/word/2015/wordml/symex" xmlns:wpg="http://schemas.microsoft.com/office/word/2010/wordprocessingGroup" xmlns:wpi="http://schemas.microsoft.com/office/word/2010/wordprocessingInk" xmlns:wne="http://schemas.microsoft.com/office/word/2006/wordml" xmlns:wps="http://schemas.microsoft.com/office/word/2010/wordprocessingShape" mc:Ignorable="w14 w15 w16se w16cid w16 w16cex w16sdtdh wp14">
   <w:footnote w:type="separator" w:id="-1">
     <w:p>
       <w:pPr>
@@ -8480,7 +8131,7 @@
 </file>
 
 <file path=word/numbering.xml><?xml version="1.0" encoding="utf-8"?>
-<w:numbering xmlns:wpc="http://schemas.microsoft.com/office/word/2010/wordprocessingCanvas" xmlns:mc="http://schemas.openxmlformats.org/markup-compatibility/2006" xmlns:o="urn:schemas-microsoft-com:office:office" xmlns:r="http://schemas.openxmlformats.org/officeDocument/2006/relationships" xmlns:m="http://schemas.openxmlformats.org/officeDocument/2006/math" xmlns:v="urn:schemas-microsoft-com:vml" xmlns:wp14="http://schemas.microsoft.com/office/word/2010/wordprocessingDrawing" xmlns:wp="http://schemas.openxmlformats.org/drawingml/2006/wordprocessingDrawing" xmlns:w10="urn:schemas-microsoft-com:office:word" xmlns:w="http://schemas.openxmlformats.org/wordprocessingml/2006/main" xmlns:w14="http://schemas.microsoft.com/office/word/2010/wordml" xmlns:w15="http://schemas.microsoft.com/office/word/2012/wordml" xmlns:wpg="http://schemas.microsoft.com/office/word/2010/wordprocessingGroup" xmlns:wpi="http://schemas.microsoft.com/office/word/2010/wordprocessingInk" xmlns:wne="http://schemas.microsoft.com/office/word/2006/wordml" xmlns:wps="http://schemas.microsoft.com/office/word/2010/wordprocessingShape" mc:Ignorable="w14 w15 wp14">
+<w:numbering xmlns:wpc="http://schemas.microsoft.com/office/word/2010/wordprocessingCanvas" xmlns:cx="http://schemas.microsoft.com/office/drawing/2014/chartex" xmlns:cx1="http://schemas.microsoft.com/office/drawing/2015/9/8/chartex" xmlns:cx2="http://schemas.microsoft.com/office/drawing/2015/10/21/chartex" xmlns:cx3="http://schemas.microsoft.com/office/drawing/2016/5/9/chartex" xmlns:cx4="http://schemas.microsoft.com/office/drawing/2016/5/10/chartex" xmlns:cx5="http://schemas.microsoft.com/office/drawing/2016/5/11/chartex" xmlns:cx6="http://schemas.microsoft.com/office/drawing/2016/5/12/chartex" xmlns:cx7="http://schemas.microsoft.com/office/drawing/2016/5/13/chartex" xmlns:cx8="http://schemas.microsoft.com/office/drawing/2016/5/14/chartex" xmlns:mc="http://schemas.openxmlformats.org/markup-compatibility/2006" xmlns:aink="http://schemas.microsoft.com/office/drawing/2016/ink" xmlns:am3d="http://schemas.microsoft.com/office/drawing/2017/model3d" xmlns:o="urn:schemas-microsoft-com:office:office" xmlns:r="http://schemas.openxmlformats.org/officeDocument/2006/relationships" xmlns:m="http://schemas.openxmlformats.org/officeDocument/2006/math" xmlns:v="urn:schemas-microsoft-com:vml" xmlns:wp14="http://schemas.microsoft.com/office/word/2010/wordprocessingDrawing" xmlns:wp="http://schemas.openxmlformats.org/drawingml/2006/wordprocessingDrawing" xmlns:w10="urn:schemas-microsoft-com:office:word" xmlns:w="http://schemas.openxmlformats.org/wordprocessingml/2006/main" xmlns:w14="http://schemas.microsoft.com/office/word/2010/wordml" xmlns:w15="http://schemas.microsoft.com/office/word/2012/wordml" xmlns:w16cex="http://schemas.microsoft.com/office/word/2018/wordml/cex" xmlns:w16cid="http://schemas.microsoft.com/office/word/2016/wordml/cid" xmlns:w16="http://schemas.microsoft.com/office/word/2018/wordml" xmlns:w16sdtdh="http://schemas.microsoft.com/office/word/2020/wordml/sdtdatahash" xmlns:w16se="http://schemas.microsoft.com/office/word/2015/wordml/symex" xmlns:wpg="http://schemas.microsoft.com/office/word/2010/wordprocessingGroup" xmlns:wpi="http://schemas.microsoft.com/office/word/2010/wordprocessingInk" xmlns:wne="http://schemas.microsoft.com/office/word/2006/wordml" xmlns:wps="http://schemas.microsoft.com/office/word/2010/wordprocessingShape" mc:Ignorable="w14 w15 w16se w16cid w16 w16cex w16sdtdh wp14">
   <w:abstractNum w:abstractNumId="0" w15:restartNumberingAfterBreak="0">
     <w:nsid w:val="07B72FB7"/>
     <w:multiLevelType w:val="hybridMultilevel"/>
@@ -9941,7 +9592,7 @@
 </file>
 
 <file path=word/styles.xml><?xml version="1.0" encoding="utf-8"?>
-<w:styles xmlns:mc="http://schemas.openxmlformats.org/markup-compatibility/2006" xmlns:r="http://schemas.openxmlformats.org/officeDocument/2006/relationships" xmlns:w="http://schemas.openxmlformats.org/wordprocessingml/2006/main" xmlns:w14="http://schemas.microsoft.com/office/word/2010/wordml" xmlns:w15="http://schemas.microsoft.com/office/word/2012/wordml" mc:Ignorable="w14 w15">
+<w:styles xmlns:mc="http://schemas.openxmlformats.org/markup-compatibility/2006" xmlns:r="http://schemas.openxmlformats.org/officeDocument/2006/relationships" xmlns:w="http://schemas.openxmlformats.org/wordprocessingml/2006/main" xmlns:w14="http://schemas.microsoft.com/office/word/2010/wordml" xmlns:w15="http://schemas.microsoft.com/office/word/2012/wordml" xmlns:w16cex="http://schemas.microsoft.com/office/word/2018/wordml/cex" xmlns:w16cid="http://schemas.microsoft.com/office/word/2016/wordml/cid" xmlns:w16="http://schemas.microsoft.com/office/word/2018/wordml" xmlns:w16sdtdh="http://schemas.microsoft.com/office/word/2020/wordml/sdtdatahash" xmlns:w16se="http://schemas.microsoft.com/office/word/2015/wordml/symex" mc:Ignorable="w14 w15 w16se w16cid w16 w16cex w16sdtdh">
   <w:docDefaults>
     <w:rPrDefault>
       <w:rPr>
@@ -9959,7 +9610,7 @@
       </w:pPr>
     </w:pPrDefault>
   </w:docDefaults>
-  <w:latentStyles w:defLockedState="0" w:defUIPriority="99" w:defSemiHidden="0" w:defUnhideWhenUsed="0" w:defQFormat="0" w:count="371">
+  <w:latentStyles w:defLockedState="0" w:defUIPriority="99" w:defSemiHidden="0" w:defUnhideWhenUsed="0" w:defQFormat="0" w:count="376">
     <w:lsdException w:name="Normal" w:uiPriority="0" w:qFormat="1"/>
     <w:lsdException w:name="heading 1" w:uiPriority="9" w:qFormat="1"/>
     <w:lsdException w:name="heading 2" w:semiHidden="1" w:uiPriority="9" w:unhideWhenUsed="1" w:qFormat="1"/>
@@ -10065,7 +9716,6 @@
     <w:lsdException w:name="HTML Sample" w:semiHidden="1" w:unhideWhenUsed="1"/>
     <w:lsdException w:name="HTML Typewriter" w:semiHidden="1" w:unhideWhenUsed="1"/>
     <w:lsdException w:name="HTML Variable" w:semiHidden="1" w:unhideWhenUsed="1"/>
-    <w:lsdException w:name="Normal Table" w:semiHidden="1" w:unhideWhenUsed="1"/>
     <w:lsdException w:name="annotation subject" w:semiHidden="1" w:unhideWhenUsed="1"/>
     <w:lsdException w:name="No List" w:semiHidden="1" w:unhideWhenUsed="1"/>
     <w:lsdException w:name="Outline List 1" w:semiHidden="1" w:unhideWhenUsed="1"/>
@@ -10108,11 +9758,8 @@
     <w:lsdException w:name="Table Contemporary" w:semiHidden="1" w:unhideWhenUsed="1"/>
     <w:lsdException w:name="Table Elegant" w:semiHidden="1" w:unhideWhenUsed="1"/>
     <w:lsdException w:name="Table Professional" w:semiHidden="1" w:unhideWhenUsed="1"/>
-    <w:lsdException w:name="Table Subtle 1" w:semiHidden="1" w:unhideWhenUsed="1"/>
     <w:lsdException w:name="Table Subtle 2" w:semiHidden="1" w:unhideWhenUsed="1"/>
     <w:lsdException w:name="Table Web 1" w:semiHidden="1" w:unhideWhenUsed="1"/>
-    <w:lsdException w:name="Table Web 2" w:semiHidden="1" w:unhideWhenUsed="1"/>
-    <w:lsdException w:name="Table Web 3" w:semiHidden="1" w:unhideWhenUsed="1"/>
     <w:lsdException w:name="Balloon Text" w:semiHidden="1" w:unhideWhenUsed="1"/>
     <w:lsdException w:name="Table Grid" w:uiPriority="39"/>
     <w:lsdException w:name="Table Theme" w:semiHidden="1" w:unhideWhenUsed="1"/>
@@ -10331,6 +9978,11 @@
     <w:lsdException w:name="List Table 5 Dark Accent 6" w:uiPriority="50"/>
     <w:lsdException w:name="List Table 6 Colorful Accent 6" w:uiPriority="51"/>
     <w:lsdException w:name="List Table 7 Colorful Accent 6" w:uiPriority="52"/>
+    <w:lsdException w:name="Mention" w:semiHidden="1" w:unhideWhenUsed="1"/>
+    <w:lsdException w:name="Smart Hyperlink" w:semiHidden="1" w:unhideWhenUsed="1"/>
+    <w:lsdException w:name="Hashtag" w:semiHidden="1" w:unhideWhenUsed="1"/>
+    <w:lsdException w:name="Unresolved Mention" w:semiHidden="1" w:unhideWhenUsed="1"/>
+    <w:lsdException w:name="Smart Link" w:semiHidden="1" w:unhideWhenUsed="1"/>
   </w:latentStyles>
   <w:style w:type="paragraph" w:default="1" w:styleId="Normal">
     <w:name w:val="Normal"/>
@@ -10829,8 +10481,8 @@
       <w:szCs w:val="18"/>
     </w:rPr>
   </w:style>
-  <w:style w:type="character" w:customStyle="1" w:styleId="UnresolvedMention">
-    <w:name w:val="Unresolved Mention"/>
+  <w:style w:type="character" w:customStyle="1" w:styleId="MenoPendente2">
+    <w:name w:val="Menção Pendente2"/>
     <w:basedOn w:val="Fontepargpadro"/>
     <w:uiPriority w:val="99"/>
     <w:semiHidden/>
@@ -11722,19 +11374,7 @@
             <a:rPr lang="pt-BR" sz="1400">
               <a:latin typeface="Amsi Pro SemiBold" panose="020F0703040100060004" pitchFamily="34" charset="0"/>
             </a:rPr>
-            <a:t>3) Para acessar o </a:t>
-          </a:r>
-          <a:r>
-            <a:rPr lang="pt-BR" sz="1400" i="1">
-              <a:latin typeface="Amsi Pro SemiBold" panose="020F0703040100060004" pitchFamily="34" charset="0"/>
-            </a:rPr>
-            <a:t>dashboard</a:t>
-          </a:r>
-          <a:r>
-            <a:rPr lang="pt-BR" sz="1400">
-              <a:latin typeface="Amsi Pro SemiBold" panose="020F0703040100060004" pitchFamily="34" charset="0"/>
-            </a:rPr>
-            <a:t>  interativo, clique aqui</a:t>
+            <a:t>3) Para acessar a página do painel, clique aqui</a:t>
           </a:r>
         </a:p>
       </dgm:t>
@@ -11780,13 +11420,6 @@
         </dgm:presLayoutVars>
       </dgm:prSet>
       <dgm:spPr/>
-      <dgm:t>
-        <a:bodyPr/>
-        <a:lstStyle/>
-        <a:p>
-          <a:endParaRPr lang="pt-BR"/>
-        </a:p>
-      </dgm:t>
     </dgm:pt>
     <dgm:pt modelId="{FBBDE5C2-9D1C-4F0C-9499-F2181DE0081A}" type="pres">
       <dgm:prSet presAssocID="{21ABA1D7-4AD4-466B-960F-92CC591070C1}" presName="comp" presStyleCnt="0"/>
@@ -11795,13 +11428,6 @@
     <dgm:pt modelId="{AE6648AC-D572-4AB9-A883-64445D217241}" type="pres">
       <dgm:prSet presAssocID="{21ABA1D7-4AD4-466B-960F-92CC591070C1}" presName="box" presStyleLbl="node1" presStyleIdx="0" presStyleCnt="3"/>
       <dgm:spPr/>
-      <dgm:t>
-        <a:bodyPr/>
-        <a:lstStyle/>
-        <a:p>
-          <a:endParaRPr lang="pt-BR"/>
-        </a:p>
-      </dgm:t>
     </dgm:pt>
     <dgm:pt modelId="{DE71F3A2-0104-409F-9D18-55B26BECF6EC}" type="pres">
       <dgm:prSet presAssocID="{21ABA1D7-4AD4-466B-960F-92CC591070C1}" presName="img" presStyleLbl="fgImgPlace1" presStyleIdx="0" presStyleCnt="3" custScaleX="92024" custScaleY="85764"/>
@@ -11813,7 +11439,7 @@
                 <a14:useLocalDpi xmlns:a14="http://schemas.microsoft.com/office/drawing/2010/main" val="0"/>
               </a:ext>
               <a:ext uri="{96DAC541-7B7A-43D3-8B79-37D633B846F1}">
-                <asvg:svgBlip xmlns:asvg="http://schemas.microsoft.com/office/drawing/2016/SVG/main" xmlns="" r:embed="rId5"/>
+                <asvg:svgBlip xmlns:asvg="http://schemas.microsoft.com/office/drawing/2016/SVG/main" r:embed="rId5"/>
               </a:ext>
             </a:extLst>
           </a:blip>
@@ -11826,13 +11452,6 @@
           <a:noFill/>
         </a:ln>
       </dgm:spPr>
-      <dgm:t>
-        <a:bodyPr/>
-        <a:lstStyle/>
-        <a:p>
-          <a:endParaRPr lang="pt-BR"/>
-        </a:p>
-      </dgm:t>
       <dgm:extLst>
         <a:ext uri="{E40237B7-FDA0-4F09-8148-C483321AD2D9}">
           <dgm14:cNvPr xmlns:dgm14="http://schemas.microsoft.com/office/drawing/2010/diagram" id="0" name="" descr="Computador com preenchimento sólido"/>
@@ -11846,13 +11465,6 @@
         </dgm:presLayoutVars>
       </dgm:prSet>
       <dgm:spPr/>
-      <dgm:t>
-        <a:bodyPr/>
-        <a:lstStyle/>
-        <a:p>
-          <a:endParaRPr lang="pt-BR"/>
-        </a:p>
-      </dgm:t>
     </dgm:pt>
     <dgm:pt modelId="{853F3EE9-B6EA-4D46-B5F2-383D7708BB7E}" type="pres">
       <dgm:prSet presAssocID="{3F18A43B-1FF3-418E-900F-517234C8967B}" presName="spacer" presStyleCnt="0"/>
@@ -11865,13 +11477,6 @@
     <dgm:pt modelId="{5D1683F8-A5E9-4212-B6CF-EB65A12E1D55}" type="pres">
       <dgm:prSet presAssocID="{B28CD35B-00C0-42A5-822F-19B5B45B774D}" presName="box" presStyleLbl="node1" presStyleIdx="1" presStyleCnt="3"/>
       <dgm:spPr/>
-      <dgm:t>
-        <a:bodyPr/>
-        <a:lstStyle/>
-        <a:p>
-          <a:endParaRPr lang="pt-BR"/>
-        </a:p>
-      </dgm:t>
     </dgm:pt>
     <dgm:pt modelId="{A0906D88-1F97-445B-B107-434C0544A891}" type="pres">
       <dgm:prSet presAssocID="{B28CD35B-00C0-42A5-822F-19B5B45B774D}" presName="img" presStyleLbl="fgImgPlace1" presStyleIdx="1" presStyleCnt="3" custScaleX="92024" custScaleY="85764"/>
@@ -11883,7 +11488,7 @@
                 <a14:useLocalDpi xmlns:a14="http://schemas.microsoft.com/office/drawing/2010/main" val="0"/>
               </a:ext>
               <a:ext uri="{96DAC541-7B7A-43D3-8B79-37D633B846F1}">
-                <asvg:svgBlip xmlns:asvg="http://schemas.microsoft.com/office/drawing/2016/SVG/main" xmlns="" r:embed="rId7"/>
+                <asvg:svgBlip xmlns:asvg="http://schemas.microsoft.com/office/drawing/2016/SVG/main" r:embed="rId7"/>
               </a:ext>
             </a:extLst>
           </a:blip>
@@ -11896,13 +11501,6 @@
           <a:noFill/>
         </a:ln>
       </dgm:spPr>
-      <dgm:t>
-        <a:bodyPr/>
-        <a:lstStyle/>
-        <a:p>
-          <a:endParaRPr lang="pt-BR"/>
-        </a:p>
-      </dgm:t>
       <dgm:extLst>
         <a:ext uri="{E40237B7-FDA0-4F09-8148-C483321AD2D9}">
           <dgm14:cNvPr xmlns:dgm14="http://schemas.microsoft.com/office/drawing/2010/diagram" id="0" name="" descr="Banco de dados com preenchimento sólido"/>
@@ -11916,13 +11514,6 @@
         </dgm:presLayoutVars>
       </dgm:prSet>
       <dgm:spPr/>
-      <dgm:t>
-        <a:bodyPr/>
-        <a:lstStyle/>
-        <a:p>
-          <a:endParaRPr lang="pt-BR"/>
-        </a:p>
-      </dgm:t>
     </dgm:pt>
     <dgm:pt modelId="{BC44BA2A-50B3-4C44-9D81-05E8855F55AA}" type="pres">
       <dgm:prSet presAssocID="{24F88A40-45D1-4C43-8CF1-3EAB4679AEE6}" presName="spacer" presStyleCnt="0"/>
@@ -11935,13 +11526,6 @@
     <dgm:pt modelId="{DC051375-BFEC-47C3-8E61-1D2589C1A787}" type="pres">
       <dgm:prSet presAssocID="{90464B62-12E6-4495-A349-F474B665F994}" presName="box" presStyleLbl="node1" presStyleIdx="2" presStyleCnt="3"/>
       <dgm:spPr/>
-      <dgm:t>
-        <a:bodyPr/>
-        <a:lstStyle/>
-        <a:p>
-          <a:endParaRPr lang="pt-BR"/>
-        </a:p>
-      </dgm:t>
     </dgm:pt>
     <dgm:pt modelId="{625E2ECE-FBBB-4E80-8C1E-5A3A38B36CBC}" type="pres">
       <dgm:prSet presAssocID="{90464B62-12E6-4495-A349-F474B665F994}" presName="img" presStyleLbl="fgImgPlace1" presStyleIdx="2" presStyleCnt="3" custScaleX="92024" custScaleY="85764"/>
@@ -11953,7 +11537,7 @@
                 <a14:useLocalDpi xmlns:a14="http://schemas.microsoft.com/office/drawing/2010/main" val="0"/>
               </a:ext>
               <a:ext uri="{96DAC541-7B7A-43D3-8B79-37D633B846F1}">
-                <asvg:svgBlip xmlns:asvg="http://schemas.microsoft.com/office/drawing/2016/SVG/main" xmlns="" r:embed="rId9"/>
+                <asvg:svgBlip xmlns:asvg="http://schemas.microsoft.com/office/drawing/2016/SVG/main" r:embed="rId9"/>
               </a:ext>
             </a:extLst>
           </a:blip>
@@ -11966,13 +11550,6 @@
           <a:noFill/>
         </a:ln>
       </dgm:spPr>
-      <dgm:t>
-        <a:bodyPr/>
-        <a:lstStyle/>
-        <a:p>
-          <a:endParaRPr lang="pt-BR"/>
-        </a:p>
-      </dgm:t>
       <dgm:extLst>
         <a:ext uri="{E40237B7-FDA0-4F09-8148-C483321AD2D9}">
           <dgm14:cNvPr xmlns:dgm14="http://schemas.microsoft.com/office/drawing/2010/diagram" id="0" name="" descr="Apresentação com gráfico de pizza com preenchimento sólido"/>
@@ -11986,26 +11563,19 @@
         </dgm:presLayoutVars>
       </dgm:prSet>
       <dgm:spPr/>
-      <dgm:t>
-        <a:bodyPr/>
-        <a:lstStyle/>
-        <a:p>
-          <a:endParaRPr lang="pt-BR"/>
-        </a:p>
-      </dgm:t>
     </dgm:pt>
   </dgm:ptLst>
   <dgm:cxnLst>
-    <dgm:cxn modelId="{F1E6BD61-46AB-4896-8C84-B9168EF26A8A}" type="presOf" srcId="{90464B62-12E6-4495-A349-F474B665F994}" destId="{DC051375-BFEC-47C3-8E61-1D2589C1A787}" srcOrd="0" destOrd="0" presId="urn:microsoft.com/office/officeart/2005/8/layout/vList4"/>
+    <dgm:cxn modelId="{857F6804-5D47-4AB4-8F3E-32094274DB98}" type="presOf" srcId="{B28CD35B-00C0-42A5-822F-19B5B45B774D}" destId="{5D1683F8-A5E9-4212-B6CF-EB65A12E1D55}" srcOrd="0" destOrd="0" presId="urn:microsoft.com/office/officeart/2005/8/layout/vList4"/>
+    <dgm:cxn modelId="{91F8221A-2402-4DE0-B202-C568F0D66BFE}" type="presOf" srcId="{21ABA1D7-4AD4-466B-960F-92CC591070C1}" destId="{AE6648AC-D572-4AB9-A883-64445D217241}" srcOrd="0" destOrd="0" presId="urn:microsoft.com/office/officeart/2005/8/layout/vList4"/>
     <dgm:cxn modelId="{692F272D-04CE-4690-932A-AF585AA22F18}" srcId="{BC085E80-1B48-42A7-9691-1C1A4166ED25}" destId="{21ABA1D7-4AD4-466B-960F-92CC591070C1}" srcOrd="0" destOrd="0" parTransId="{8938ACDB-648D-46F7-B201-F785975B7FF3}" sibTransId="{3F18A43B-1FF3-418E-900F-517234C8967B}"/>
-    <dgm:cxn modelId="{91F8221A-2402-4DE0-B202-C568F0D66BFE}" type="presOf" srcId="{21ABA1D7-4AD4-466B-960F-92CC591070C1}" destId="{AE6648AC-D572-4AB9-A883-64445D217241}" srcOrd="0" destOrd="0" presId="urn:microsoft.com/office/officeart/2005/8/layout/vList4"/>
-    <dgm:cxn modelId="{274A2ECD-E692-4073-8903-39007F8EE2D4}" type="presOf" srcId="{21ABA1D7-4AD4-466B-960F-92CC591070C1}" destId="{476F8BFF-EB75-48FB-9FD5-0FFB573EE4E4}" srcOrd="1" destOrd="0" presId="urn:microsoft.com/office/officeart/2005/8/layout/vList4"/>
-    <dgm:cxn modelId="{857F6804-5D47-4AB4-8F3E-32094274DB98}" type="presOf" srcId="{B28CD35B-00C0-42A5-822F-19B5B45B774D}" destId="{5D1683F8-A5E9-4212-B6CF-EB65A12E1D55}" srcOrd="0" destOrd="0" presId="urn:microsoft.com/office/officeart/2005/8/layout/vList4"/>
     <dgm:cxn modelId="{54910F36-8BD5-40E6-8A0F-858981324E5B}" type="presOf" srcId="{90464B62-12E6-4495-A349-F474B665F994}" destId="{AA6F2AFC-8D7F-45F9-80CA-30218302A5D3}" srcOrd="1" destOrd="0" presId="urn:microsoft.com/office/officeart/2005/8/layout/vList4"/>
-    <dgm:cxn modelId="{5AA56571-3EAC-46E3-862E-29DE54DD2422}" srcId="{BC085E80-1B48-42A7-9691-1C1A4166ED25}" destId="{90464B62-12E6-4495-A349-F474B665F994}" srcOrd="2" destOrd="0" parTransId="{22BC3FF0-627A-4600-AC39-31CDB8627CD2}" sibTransId="{8E7F97C1-85E1-4217-9D6A-BD6728302B19}"/>
-    <dgm:cxn modelId="{57F1B249-82EC-4F91-842A-66C06DDAB7B1}" type="presOf" srcId="{BC085E80-1B48-42A7-9691-1C1A4166ED25}" destId="{B135152D-B454-47EA-A74A-8F467C8624E6}" srcOrd="0" destOrd="0" presId="urn:microsoft.com/office/officeart/2005/8/layout/vList4"/>
     <dgm:cxn modelId="{F7C4E738-59EF-4FEF-AFBB-395DDFC55031}" srcId="{BC085E80-1B48-42A7-9691-1C1A4166ED25}" destId="{B28CD35B-00C0-42A5-822F-19B5B45B774D}" srcOrd="1" destOrd="0" parTransId="{1B5683C1-383B-4DC1-A0DC-2FB6E957E53A}" sibTransId="{24F88A40-45D1-4C43-8CF1-3EAB4679AEE6}"/>
     <dgm:cxn modelId="{01EE8B3F-3AB5-42EA-9A58-6B6974A9F340}" type="presOf" srcId="{B28CD35B-00C0-42A5-822F-19B5B45B774D}" destId="{2813FACD-E038-4BC8-A797-FE679AF5926C}" srcOrd="1" destOrd="0" presId="urn:microsoft.com/office/officeart/2005/8/layout/vList4"/>
+    <dgm:cxn modelId="{F1E6BD61-46AB-4896-8C84-B9168EF26A8A}" type="presOf" srcId="{90464B62-12E6-4495-A349-F474B665F994}" destId="{DC051375-BFEC-47C3-8E61-1D2589C1A787}" srcOrd="0" destOrd="0" presId="urn:microsoft.com/office/officeart/2005/8/layout/vList4"/>
+    <dgm:cxn modelId="{57F1B249-82EC-4F91-842A-66C06DDAB7B1}" type="presOf" srcId="{BC085E80-1B48-42A7-9691-1C1A4166ED25}" destId="{B135152D-B454-47EA-A74A-8F467C8624E6}" srcOrd="0" destOrd="0" presId="urn:microsoft.com/office/officeart/2005/8/layout/vList4"/>
+    <dgm:cxn modelId="{5AA56571-3EAC-46E3-862E-29DE54DD2422}" srcId="{BC085E80-1B48-42A7-9691-1C1A4166ED25}" destId="{90464B62-12E6-4495-A349-F474B665F994}" srcOrd="2" destOrd="0" parTransId="{22BC3FF0-627A-4600-AC39-31CDB8627CD2}" sibTransId="{8E7F97C1-85E1-4217-9D6A-BD6728302B19}"/>
+    <dgm:cxn modelId="{274A2ECD-E692-4073-8903-39007F8EE2D4}" type="presOf" srcId="{21ABA1D7-4AD4-466B-960F-92CC591070C1}" destId="{476F8BFF-EB75-48FB-9FD5-0FFB573EE4E4}" srcOrd="1" destOrd="0" presId="urn:microsoft.com/office/officeart/2005/8/layout/vList4"/>
     <dgm:cxn modelId="{C27455B2-2AFC-4E29-B40D-0B1AA7A39D42}" type="presParOf" srcId="{B135152D-B454-47EA-A74A-8F467C8624E6}" destId="{FBBDE5C2-9D1C-4F0C-9499-F2181DE0081A}" srcOrd="0" destOrd="0" presId="urn:microsoft.com/office/officeart/2005/8/layout/vList4"/>
     <dgm:cxn modelId="{2F542490-D73C-4FE1-9A9B-7CDC0395B401}" type="presParOf" srcId="{FBBDE5C2-9D1C-4F0C-9499-F2181DE0081A}" destId="{AE6648AC-D572-4AB9-A883-64445D217241}" srcOrd="0" destOrd="0" presId="urn:microsoft.com/office/officeart/2005/8/layout/vList4"/>
     <dgm:cxn modelId="{F45A4F24-CF77-4D42-A3D0-612F1C1FD997}" type="presParOf" srcId="{FBBDE5C2-9D1C-4F0C-9499-F2181DE0081A}" destId="{DE71F3A2-0104-409F-9D18-55B26BECF6EC}" srcOrd="1" destOrd="0" presId="urn:microsoft.com/office/officeart/2005/8/layout/vList4"/>
@@ -12096,7 +11666,7 @@
         </a:bodyPr>
         <a:lstStyle/>
         <a:p>
-          <a:pPr lvl="0" algn="l" defTabSz="622300">
+          <a:pPr marL="0" lvl="0" indent="0" algn="l" defTabSz="622300">
             <a:lnSpc>
               <a:spcPct val="90000"/>
             </a:lnSpc>
@@ -12107,7 +11677,7 @@
               <a:spcPct val="35000"/>
             </a:spcAft>
             <a:buFont typeface="+mj-lt"/>
-            <a:buAutoNum type="arabicPeriod"/>
+            <a:buNone/>
           </a:pPr>
           <a:r>
             <a:rPr lang="pt-BR" sz="1400" kern="1200">
@@ -12144,7 +11714,7 @@
                 <a14:useLocalDpi xmlns:a14="http://schemas.microsoft.com/office/drawing/2010/main" val="0"/>
               </a:ext>
               <a:ext uri="{96DAC541-7B7A-43D3-8B79-37D633B846F1}">
-                <asvg:svgBlip xmlns:asvg="http://schemas.microsoft.com/office/drawing/2016/SVG/main" xmlns="" r:embed="rId5"/>
+                <asvg:svgBlip xmlns:asvg="http://schemas.microsoft.com/office/drawing/2016/SVG/main" r:embed="rId2"/>
               </a:ext>
             </a:extLst>
           </a:blip>
@@ -12230,7 +11800,7 @@
         </a:bodyPr>
         <a:lstStyle/>
         <a:p>
-          <a:pPr lvl="0" algn="l" defTabSz="622300">
+          <a:pPr marL="0" lvl="0" indent="0" algn="l" defTabSz="622300">
             <a:lnSpc>
               <a:spcPct val="90000"/>
             </a:lnSpc>
@@ -12241,7 +11811,7 @@
               <a:spcPct val="35000"/>
             </a:spcAft>
             <a:buFont typeface="+mj-lt"/>
-            <a:buAutoNum type="arabicPeriod"/>
+            <a:buNone/>
           </a:pPr>
           <a:r>
             <a:rPr lang="pt-BR" sz="1400" kern="1200">
@@ -12272,13 +11842,13 @@
           </a:avLst>
         </a:prstGeom>
         <a:blipFill>
-          <a:blip xmlns:r="http://schemas.openxmlformats.org/officeDocument/2006/relationships" r:embed="rId6">
+          <a:blip xmlns:r="http://schemas.openxmlformats.org/officeDocument/2006/relationships" r:embed="rId3">
             <a:extLst>
               <a:ext uri="{28A0092B-C50C-407E-A947-70E740481C1C}">
                 <a14:useLocalDpi xmlns:a14="http://schemas.microsoft.com/office/drawing/2010/main" val="0"/>
               </a:ext>
               <a:ext uri="{96DAC541-7B7A-43D3-8B79-37D633B846F1}">
-                <asvg:svgBlip xmlns:asvg="http://schemas.microsoft.com/office/drawing/2016/SVG/main" xmlns="" r:embed="rId7"/>
+                <asvg:svgBlip xmlns:asvg="http://schemas.microsoft.com/office/drawing/2016/SVG/main" r:embed="rId4"/>
               </a:ext>
             </a:extLst>
           </a:blip>
@@ -12364,7 +11934,7 @@
         </a:bodyPr>
         <a:lstStyle/>
         <a:p>
-          <a:pPr lvl="0" algn="l" defTabSz="622300">
+          <a:pPr marL="0" lvl="0" indent="0" algn="l" defTabSz="622300">
             <a:lnSpc>
               <a:spcPct val="90000"/>
             </a:lnSpc>
@@ -12374,24 +11944,13 @@
             <a:spcAft>
               <a:spcPct val="35000"/>
             </a:spcAft>
+            <a:buNone/>
           </a:pPr>
           <a:r>
             <a:rPr lang="pt-BR" sz="1400" kern="1200">
               <a:latin typeface="Amsi Pro SemiBold" panose="020F0703040100060004" pitchFamily="34" charset="0"/>
             </a:rPr>
-            <a:t>3) Para acessar o </a:t>
-          </a:r>
-          <a:r>
-            <a:rPr lang="pt-BR" sz="1400" i="1" kern="1200">
-              <a:latin typeface="Amsi Pro SemiBold" panose="020F0703040100060004" pitchFamily="34" charset="0"/>
-            </a:rPr>
-            <a:t>dashboard</a:t>
-          </a:r>
-          <a:r>
-            <a:rPr lang="pt-BR" sz="1400" kern="1200">
-              <a:latin typeface="Amsi Pro SemiBold" panose="020F0703040100060004" pitchFamily="34" charset="0"/>
-            </a:rPr>
-            <a:t>  interativo, clique aqui</a:t>
+            <a:t>3) Para acessar a página do painel, clique aqui</a:t>
           </a:r>
         </a:p>
       </dsp:txBody>
@@ -12416,13 +11975,13 @@
           </a:avLst>
         </a:prstGeom>
         <a:blipFill>
-          <a:blip xmlns:r="http://schemas.openxmlformats.org/officeDocument/2006/relationships" r:embed="rId8">
+          <a:blip xmlns:r="http://schemas.openxmlformats.org/officeDocument/2006/relationships" r:embed="rId5">
             <a:extLst>
               <a:ext uri="{28A0092B-C50C-407E-A947-70E740481C1C}">
                 <a14:useLocalDpi xmlns:a14="http://schemas.microsoft.com/office/drawing/2010/main" val="0"/>
               </a:ext>
               <a:ext uri="{96DAC541-7B7A-43D3-8B79-37D633B846F1}">
-                <asvg:svgBlip xmlns:asvg="http://schemas.microsoft.com/office/drawing/2016/SVG/main" xmlns="" r:embed="rId9"/>
+                <asvg:svgBlip xmlns:asvg="http://schemas.microsoft.com/office/drawing/2016/SVG/main" r:embed="rId6"/>
               </a:ext>
             </a:extLst>
           </a:blip>
@@ -13697,7 +13256,7 @@
 </file>
 
 <file path=word/glossary/document.xml><?xml version="1.0" encoding="utf-8"?>
-<w:glossaryDocument xmlns:wpc="http://schemas.microsoft.com/office/word/2010/wordprocessingCanvas" xmlns:mc="http://schemas.openxmlformats.org/markup-compatibility/2006" xmlns:o="urn:schemas-microsoft-com:office:office" xmlns:r="http://schemas.openxmlformats.org/officeDocument/2006/relationships" xmlns:m="http://schemas.openxmlformats.org/officeDocument/2006/math" xmlns:v="urn:schemas-microsoft-com:vml" xmlns:wp14="http://schemas.microsoft.com/office/word/2010/wordprocessingDrawing" xmlns:wp="http://schemas.openxmlformats.org/drawingml/2006/wordprocessingDrawing" xmlns:w10="urn:schemas-microsoft-com:office:word" xmlns:w="http://schemas.openxmlformats.org/wordprocessingml/2006/main" xmlns:w14="http://schemas.microsoft.com/office/word/2010/wordml" xmlns:w15="http://schemas.microsoft.com/office/word/2012/wordml" xmlns:wpg="http://schemas.microsoft.com/office/word/2010/wordprocessingGroup" xmlns:wpi="http://schemas.microsoft.com/office/word/2010/wordprocessingInk" xmlns:wne="http://schemas.microsoft.com/office/word/2006/wordml" xmlns:wps="http://schemas.microsoft.com/office/word/2010/wordprocessingShape" mc:Ignorable="w14 w15 wp14">
+<w:glossaryDocument xmlns:wpc="http://schemas.microsoft.com/office/word/2010/wordprocessingCanvas" xmlns:cx="http://schemas.microsoft.com/office/drawing/2014/chartex" xmlns:cx1="http://schemas.microsoft.com/office/drawing/2015/9/8/chartex" xmlns:cx2="http://schemas.microsoft.com/office/drawing/2015/10/21/chartex" xmlns:cx3="http://schemas.microsoft.com/office/drawing/2016/5/9/chartex" xmlns:cx4="http://schemas.microsoft.com/office/drawing/2016/5/10/chartex" xmlns:cx5="http://schemas.microsoft.com/office/drawing/2016/5/11/chartex" xmlns:cx6="http://schemas.microsoft.com/office/drawing/2016/5/12/chartex" xmlns:cx7="http://schemas.microsoft.com/office/drawing/2016/5/13/chartex" xmlns:cx8="http://schemas.microsoft.com/office/drawing/2016/5/14/chartex" xmlns:mc="http://schemas.openxmlformats.org/markup-compatibility/2006" xmlns:aink="http://schemas.microsoft.com/office/drawing/2016/ink" xmlns:am3d="http://schemas.microsoft.com/office/drawing/2017/model3d" xmlns:o="urn:schemas-microsoft-com:office:office" xmlns:r="http://schemas.openxmlformats.org/officeDocument/2006/relationships" xmlns:m="http://schemas.openxmlformats.org/officeDocument/2006/math" xmlns:v="urn:schemas-microsoft-com:vml" xmlns:wp14="http://schemas.microsoft.com/office/word/2010/wordprocessingDrawing" xmlns:wp="http://schemas.openxmlformats.org/drawingml/2006/wordprocessingDrawing" xmlns:w10="urn:schemas-microsoft-com:office:word" xmlns:w="http://schemas.openxmlformats.org/wordprocessingml/2006/main" xmlns:w14="http://schemas.microsoft.com/office/word/2010/wordml" xmlns:w15="http://schemas.microsoft.com/office/word/2012/wordml" xmlns:w16cex="http://schemas.microsoft.com/office/word/2018/wordml/cex" xmlns:w16cid="http://schemas.microsoft.com/office/word/2016/wordml/cid" xmlns:w16="http://schemas.microsoft.com/office/word/2018/wordml" xmlns:w16sdtdh="http://schemas.microsoft.com/office/word/2020/wordml/sdtdatahash" xmlns:w16se="http://schemas.microsoft.com/office/word/2015/wordml/symex" xmlns:wpg="http://schemas.microsoft.com/office/word/2010/wordprocessingGroup" xmlns:wpi="http://schemas.microsoft.com/office/word/2010/wordprocessingInk" xmlns:wne="http://schemas.microsoft.com/office/word/2006/wordml" xmlns:wps="http://schemas.microsoft.com/office/word/2010/wordprocessingShape" mc:Ignorable="w14 w15 w16se w16cid w16 w16cex w16sdtdh wp14">
   <w:docParts>
     <w:docPart>
       <w:docPartPr>
@@ -13875,7 +13434,7 @@
 </file>
 
 <file path=word/glossary/fontTable.xml><?xml version="1.0" encoding="utf-8"?>
-<w:fonts xmlns:mc="http://schemas.openxmlformats.org/markup-compatibility/2006" xmlns:r="http://schemas.openxmlformats.org/officeDocument/2006/relationships" xmlns:w="http://schemas.openxmlformats.org/wordprocessingml/2006/main" xmlns:w14="http://schemas.microsoft.com/office/word/2010/wordml" xmlns:w15="http://schemas.microsoft.com/office/word/2012/wordml" mc:Ignorable="w14 w15">
+<w:fonts xmlns:mc="http://schemas.openxmlformats.org/markup-compatibility/2006" xmlns:r="http://schemas.openxmlformats.org/officeDocument/2006/relationships" xmlns:w="http://schemas.openxmlformats.org/wordprocessingml/2006/main" xmlns:w14="http://schemas.microsoft.com/office/word/2010/wordml" xmlns:w15="http://schemas.microsoft.com/office/word/2012/wordml" xmlns:w16cex="http://schemas.microsoft.com/office/word/2018/wordml/cex" xmlns:w16cid="http://schemas.microsoft.com/office/word/2016/wordml/cid" xmlns:w16="http://schemas.microsoft.com/office/word/2018/wordml" xmlns:w16sdtdh="http://schemas.microsoft.com/office/word/2020/wordml/sdtdatahash" xmlns:w16se="http://schemas.microsoft.com/office/word/2015/wordml/symex" mc:Ignorable="w14 w15 w16se w16cid w16 w16cex w16sdtdh">
   <w:font w:name="Symbol">
     <w:panose1 w:val="05050102010706020507"/>
     <w:charset w:val="02"/>
@@ -13909,14 +13468,14 @@
     <w:charset w:val="00"/>
     <w:family w:val="swiss"/>
     <w:pitch w:val="variable"/>
-    <w:sig w:usb0="E4002EFF" w:usb1="C000247B" w:usb2="00000009" w:usb3="00000000" w:csb0="000001FF" w:csb1="00000000"/>
+    <w:sig w:usb0="E4002EFF" w:usb1="C200247B" w:usb2="00000009" w:usb3="00000000" w:csb0="000001FF" w:csb1="00000000"/>
   </w:font>
   <w:font w:name="Calibri Light">
     <w:panose1 w:val="020F0302020204030204"/>
     <w:charset w:val="00"/>
     <w:family w:val="swiss"/>
     <w:pitch w:val="variable"/>
-    <w:sig w:usb0="E4002EFF" w:usb1="C000247B" w:usb2="00000009" w:usb3="00000000" w:csb0="000001FF" w:csb1="00000000"/>
+    <w:sig w:usb0="E4002EFF" w:usb1="C200247B" w:usb2="00000009" w:usb3="00000000" w:csb0="000001FF" w:csb1="00000000"/>
   </w:font>
   <w:font w:name="Exo">
     <w:altName w:val="Calibri"/>
@@ -13971,7 +13530,7 @@
 </file>
 
 <file path=word/glossary/settings.xml><?xml version="1.0" encoding="utf-8"?>
-<w:settings xmlns:mc="http://schemas.openxmlformats.org/markup-compatibility/2006" xmlns:o="urn:schemas-microsoft-com:office:office" xmlns:r="http://schemas.openxmlformats.org/officeDocument/2006/relationships" xmlns:m="http://schemas.openxmlformats.org/officeDocument/2006/math" xmlns:v="urn:schemas-microsoft-com:vml" xmlns:w10="urn:schemas-microsoft-com:office:word" xmlns:w="http://schemas.openxmlformats.org/wordprocessingml/2006/main" xmlns:w14="http://schemas.microsoft.com/office/word/2010/wordml" xmlns:w15="http://schemas.microsoft.com/office/word/2012/wordml" xmlns:sl="http://schemas.openxmlformats.org/schemaLibrary/2006/main" mc:Ignorable="w14 w15">
+<w:settings xmlns:mc="http://schemas.openxmlformats.org/markup-compatibility/2006" xmlns:o="urn:schemas-microsoft-com:office:office" xmlns:r="http://schemas.openxmlformats.org/officeDocument/2006/relationships" xmlns:m="http://schemas.openxmlformats.org/officeDocument/2006/math" xmlns:v="urn:schemas-microsoft-com:vml" xmlns:w10="urn:schemas-microsoft-com:office:word" xmlns:w="http://schemas.openxmlformats.org/wordprocessingml/2006/main" xmlns:w14="http://schemas.microsoft.com/office/word/2010/wordml" xmlns:w15="http://schemas.microsoft.com/office/word/2012/wordml" xmlns:w16cex="http://schemas.microsoft.com/office/word/2018/wordml/cex" xmlns:w16cid="http://schemas.microsoft.com/office/word/2016/wordml/cid" xmlns:w16="http://schemas.microsoft.com/office/word/2018/wordml" xmlns:w16sdtdh="http://schemas.microsoft.com/office/word/2020/wordml/sdtdatahash" xmlns:w16se="http://schemas.microsoft.com/office/word/2015/wordml/symex" xmlns:sl="http://schemas.openxmlformats.org/schemaLibrary/2006/main" mc:Ignorable="w14 w15 w16se w16cid w16 w16cex w16sdtdh">
   <w:view w:val="normal"/>
   <w:defaultTabStop w:val="708"/>
   <w:hyphenationZone w:val="425"/>
@@ -13983,6 +13542,7 @@
     <w:compatSetting w:name="enableOpenTypeFeatures" w:uri="http://schemas.microsoft.com/office/word" w:val="1"/>
     <w:compatSetting w:name="doNotFlipMirrorIndents" w:uri="http://schemas.microsoft.com/office/word" w:val="1"/>
     <w:compatSetting w:name="differentiateMultirowTableHeaders" w:uri="http://schemas.microsoft.com/office/word" w:val="1"/>
+    <w:compatSetting w:name="useWord2013TrackBottomHyphenation" w:uri="http://schemas.microsoft.com/office/word" w:val="1"/>
   </w:compat>
   <w:rsids>
     <w:rsidRoot w:val="009A2513"/>
@@ -14012,6 +13572,7 @@
     <w:rsid w:val="00AC7EBC"/>
     <w:rsid w:val="00AE103D"/>
     <w:rsid w:val="00AE4B47"/>
+    <w:rsid w:val="00B07594"/>
     <w:rsid w:val="00B22F9F"/>
     <w:rsid w:val="00B24992"/>
     <w:rsid w:val="00B84321"/>
@@ -14052,7 +13613,7 @@
 </file>
 
 <file path=word/glossary/styles.xml><?xml version="1.0" encoding="utf-8"?>
-<w:styles xmlns:mc="http://schemas.openxmlformats.org/markup-compatibility/2006" xmlns:r="http://schemas.openxmlformats.org/officeDocument/2006/relationships" xmlns:w="http://schemas.openxmlformats.org/wordprocessingml/2006/main" xmlns:w14="http://schemas.microsoft.com/office/word/2010/wordml" xmlns:w15="http://schemas.microsoft.com/office/word/2012/wordml" mc:Ignorable="w14 w15">
+<w:styles xmlns:mc="http://schemas.openxmlformats.org/markup-compatibility/2006" xmlns:r="http://schemas.openxmlformats.org/officeDocument/2006/relationships" xmlns:w="http://schemas.openxmlformats.org/wordprocessingml/2006/main" xmlns:w14="http://schemas.microsoft.com/office/word/2010/wordml" xmlns:w15="http://schemas.microsoft.com/office/word/2012/wordml" xmlns:w16cex="http://schemas.microsoft.com/office/word/2018/wordml/cex" xmlns:w16cid="http://schemas.microsoft.com/office/word/2016/wordml/cid" xmlns:w16="http://schemas.microsoft.com/office/word/2018/wordml" xmlns:w16sdtdh="http://schemas.microsoft.com/office/word/2020/wordml/sdtdatahash" xmlns:w16se="http://schemas.microsoft.com/office/word/2015/wordml/symex" mc:Ignorable="w14 w15 w16se w16cid w16 w16cex w16sdtdh">
   <w:docDefaults>
     <w:rPrDefault>
       <w:rPr>
@@ -14068,7 +13629,7 @@
       </w:pPr>
     </w:pPrDefault>
   </w:docDefaults>
-  <w:latentStyles w:defLockedState="0" w:defUIPriority="99" w:defSemiHidden="0" w:defUnhideWhenUsed="0" w:defQFormat="0" w:count="371">
+  <w:latentStyles w:defLockedState="0" w:defUIPriority="99" w:defSemiHidden="0" w:defUnhideWhenUsed="0" w:defQFormat="0" w:count="376">
     <w:lsdException w:name="Normal" w:uiPriority="0" w:qFormat="1"/>
     <w:lsdException w:name="heading 1" w:uiPriority="9" w:qFormat="1"/>
     <w:lsdException w:name="heading 2" w:semiHidden="1" w:uiPriority="9" w:unhideWhenUsed="1" w:qFormat="1"/>
@@ -14174,7 +13735,6 @@
     <w:lsdException w:name="HTML Sample" w:semiHidden="1" w:unhideWhenUsed="1"/>
     <w:lsdException w:name="HTML Typewriter" w:semiHidden="1" w:unhideWhenUsed="1"/>
     <w:lsdException w:name="HTML Variable" w:semiHidden="1" w:unhideWhenUsed="1"/>
-    <w:lsdException w:name="Normal Table" w:semiHidden="1" w:unhideWhenUsed="1"/>
     <w:lsdException w:name="annotation subject" w:semiHidden="1" w:unhideWhenUsed="1"/>
     <w:lsdException w:name="No List" w:semiHidden="1" w:unhideWhenUsed="1"/>
     <w:lsdException w:name="Outline List 1" w:semiHidden="1" w:unhideWhenUsed="1"/>
@@ -14217,11 +13777,8 @@
     <w:lsdException w:name="Table Contemporary" w:semiHidden="1" w:unhideWhenUsed="1"/>
     <w:lsdException w:name="Table Elegant" w:semiHidden="1" w:unhideWhenUsed="1"/>
     <w:lsdException w:name="Table Professional" w:semiHidden="1" w:unhideWhenUsed="1"/>
-    <w:lsdException w:name="Table Subtle 1" w:semiHidden="1" w:unhideWhenUsed="1"/>
     <w:lsdException w:name="Table Subtle 2" w:semiHidden="1" w:unhideWhenUsed="1"/>
     <w:lsdException w:name="Table Web 1" w:semiHidden="1" w:unhideWhenUsed="1"/>
-    <w:lsdException w:name="Table Web 2" w:semiHidden="1" w:unhideWhenUsed="1"/>
-    <w:lsdException w:name="Table Web 3" w:semiHidden="1" w:unhideWhenUsed="1"/>
     <w:lsdException w:name="Balloon Text" w:semiHidden="1" w:unhideWhenUsed="1"/>
     <w:lsdException w:name="Table Grid" w:uiPriority="39"/>
     <w:lsdException w:name="Table Theme" w:semiHidden="1" w:unhideWhenUsed="1"/>
@@ -14440,6 +13997,11 @@
     <w:lsdException w:name="List Table 5 Dark Accent 6" w:uiPriority="50"/>
     <w:lsdException w:name="List Table 6 Colorful Accent 6" w:uiPriority="51"/>
     <w:lsdException w:name="List Table 7 Colorful Accent 6" w:uiPriority="52"/>
+    <w:lsdException w:name="Mention" w:semiHidden="1" w:unhideWhenUsed="1"/>
+    <w:lsdException w:name="Smart Hyperlink" w:semiHidden="1" w:unhideWhenUsed="1"/>
+    <w:lsdException w:name="Hashtag" w:semiHidden="1" w:unhideWhenUsed="1"/>
+    <w:lsdException w:name="Unresolved Mention" w:semiHidden="1" w:unhideWhenUsed="1"/>
+    <w:lsdException w:name="Smart Link" w:semiHidden="1" w:unhideWhenUsed="1"/>
   </w:latentStyles>
   <w:style w:type="paragraph" w:default="1" w:styleId="Normal">
     <w:name w:val="Normal"/>
@@ -14494,14 +14056,6 @@
     <w:name w:val="2C98C37892F944FDA20934A0A38AEE79"/>
     <w:rsid w:val="00B84321"/>
   </w:style>
-  <w:style w:type="paragraph" w:customStyle="1" w:styleId="85613F760D4F4745BF813D91FE817EEB">
-    <w:name w:val="85613F760D4F4745BF813D91FE817EEB"/>
-    <w:rsid w:val="009112F1"/>
-  </w:style>
-  <w:style w:type="paragraph" w:customStyle="1" w:styleId="70D5D7B1336A4CE1938D2539016B31E0">
-    <w:name w:val="70D5D7B1336A4CE1938D2539016B31E0"/>
-    <w:rsid w:val="009112F1"/>
-  </w:style>
   <w:style w:type="paragraph" w:customStyle="1" w:styleId="26EF7BB994FC4E4DA5C3A4BC8E40C443">
     <w:name w:val="26EF7BB994FC4E4DA5C3A4BC8E40C443"/>
     <w:rsid w:val="00B22F9F"/>
@@ -14514,7 +14068,7 @@
 </file>
 
 <file path=word/glossary/webSettings.xml><?xml version="1.0" encoding="utf-8"?>
-<w:webSettings xmlns:mc="http://schemas.openxmlformats.org/markup-compatibility/2006" xmlns:r="http://schemas.openxmlformats.org/officeDocument/2006/relationships" xmlns:w="http://schemas.openxmlformats.org/wordprocessingml/2006/main" xmlns:w14="http://schemas.microsoft.com/office/word/2010/wordml" xmlns:w15="http://schemas.microsoft.com/office/word/2012/wordml" mc:Ignorable="w14 w15">
+<w:webSettings xmlns:mc="http://schemas.openxmlformats.org/markup-compatibility/2006" xmlns:r="http://schemas.openxmlformats.org/officeDocument/2006/relationships" xmlns:w="http://schemas.openxmlformats.org/wordprocessingml/2006/main" xmlns:w14="http://schemas.microsoft.com/office/word/2010/wordml" xmlns:w15="http://schemas.microsoft.com/office/word/2012/wordml" xmlns:w16cex="http://schemas.microsoft.com/office/word/2018/wordml/cex" xmlns:w16cid="http://schemas.microsoft.com/office/word/2016/wordml/cid" xmlns:w16="http://schemas.microsoft.com/office/word/2018/wordml" xmlns:w16sdtdh="http://schemas.microsoft.com/office/word/2020/wordml/sdtdatahash" xmlns:w16se="http://schemas.microsoft.com/office/word/2015/wordml/symex" mc:Ignorable="w14 w15 w16se w16cid w16 w16cex w16sdtdh">
   <w:optimizeForBrowser/>
   <w:allowPNG/>
 </w:webSettings>
